--- a/cursos/AULAS/ANTIMICROBIANA/Aula 1 - Bactérias e a resistência aos antimicrobianos - V1.docx
+++ b/cursos/AULAS/ANTIMICROBIANA/Aula 1 - Bactérias e a resistência aos antimicrobianos - V1.docx
@@ -256,7 +256,7 @@
     </w:p>
     <w:tbl>
       <w:tblPr>
-        <w:tblStyle w:val="Tabelacomgrade"/>
+        <w:tblStyle w:val="TableGrid"/>
         <w:tblW w:w="0" w:type="auto"/>
         <w:tblInd w:w="0" w:type="dxa"/>
         <w:tblBorders>
@@ -628,7 +628,7 @@
     </w:p>
     <w:tbl>
       <w:tblPr>
-        <w:tblStyle w:val="TableNormal"/>
+        <w:tblStyle w:val="TableNormal1"/>
         <w:tblW w:w="5000" w:type="pct"/>
         <w:jc w:val="center"/>
         <w:tblInd w:w="0" w:type="dxa"/>
@@ -675,7 +675,7 @@
             <w:sdtContent>
               <w:p>
                 <w:pPr>
-                  <w:pStyle w:val="CabealhodoSumrio"/>
+                  <w:pStyle w:val="TOCHeading"/>
                   <w:ind w:left="0"/>
                   <w:rPr>
                     <w:lang w:val="pt-BR"/>
@@ -690,7 +690,7 @@
               </w:p>
               <w:p>
                 <w:pPr>
-                  <w:pStyle w:val="Sumrio1"/>
+                  <w:pStyle w:val="TOC1"/>
                   <w:rPr>
                     <w:rFonts w:asciiTheme="minorHAnsi" w:eastAsiaTheme="minorEastAsia" w:hAnsiTheme="minorHAnsi" w:cstheme="minorBidi"/>
                     <w:noProof/>
@@ -707,14 +707,13 @@
                 <w:r>
                   <w:fldChar w:fldCharType="separate"/>
                 </w:r>
-                <w:hyperlink w:anchor="_Toc65681072" w:history="1">
+                <w:hyperlink w:anchor="_Toc72448029" w:history="1">
                   <w:r>
                     <w:rPr>
                       <w:rStyle w:val="Hyperlink"/>
-                      <w:rFonts w:eastAsia="Arial"/>
-                      <w:noProof/>
-                    </w:rPr>
-                    <w:t>Introdução</w:t>
+                      <w:noProof/>
+                    </w:rPr>
+                    <w:t>Microbiologia e as Bactérias</w:t>
                   </w:r>
                   <w:r>
                     <w:rPr>
@@ -735,7 +734,7 @@
                       <w:noProof/>
                       <w:webHidden/>
                     </w:rPr>
-                    <w:instrText xml:space="preserve"> PAGEREF _Toc65681072 \h </w:instrText>
+                    <w:instrText xml:space="preserve"> PAGEREF _Toc72448029 \h </w:instrText>
                   </w:r>
                   <w:r>
                     <w:rPr>
@@ -768,20 +767,37 @@
               </w:p>
               <w:p>
                 <w:pPr>
-                  <w:pStyle w:val="Sumrio2"/>
+                  <w:pStyle w:val="TOC3"/>
+                  <w:tabs>
+                    <w:tab w:val="left" w:pos="1320"/>
+                    <w:tab w:val="right" w:leader="dot" w:pos="11896"/>
+                  </w:tabs>
                   <w:rPr>
                     <w:rFonts w:eastAsiaTheme="minorEastAsia"/>
                     <w:noProof/>
                   </w:rPr>
                 </w:pPr>
-                <w:hyperlink w:anchor="_Toc65681073" w:history="1">
+                <w:hyperlink w:anchor="_Toc72448030" w:history="1">
                   <w:r>
                     <w:rPr>
                       <w:rStyle w:val="Hyperlink"/>
-                      <w:bCs/>
-                      <w:noProof/>
-                    </w:rPr>
-                    <w:t>Passo 6. Utilização de sistemas de informação</w:t>
+                      <w:noProof/>
+                    </w:rPr>
+                    <w:t>1.1.1.</w:t>
+                  </w:r>
+                  <w:r>
+                    <w:rPr>
+                      <w:rFonts w:eastAsiaTheme="minorEastAsia"/>
+                      <w:noProof/>
+                    </w:rPr>
+                    <w:tab/>
+                  </w:r>
+                  <w:r>
+                    <w:rPr>
+                      <w:rStyle w:val="Hyperlink"/>
+                      <w:noProof/>
+                    </w:rPr>
+                    <w:t>• Flagelos</w:t>
                   </w:r>
                   <w:r>
                     <w:rPr>
@@ -802,7 +818,7 @@
                       <w:noProof/>
                       <w:webHidden/>
                     </w:rPr>
-                    <w:instrText xml:space="preserve"> PAGEREF _Toc65681073 \h </w:instrText>
+                    <w:instrText xml:space="preserve"> PAGEREF _Toc72448030 \h </w:instrText>
                   </w:r>
                   <w:r>
                     <w:rPr>
@@ -822,7 +838,7 @@
                       <w:noProof/>
                       <w:webHidden/>
                     </w:rPr>
-                    <w:t>6</w:t>
+                    <w:t>11</w:t>
                   </w:r>
                   <w:r>
                     <w:rPr>
@@ -835,20 +851,37 @@
               </w:p>
               <w:p>
                 <w:pPr>
-                  <w:pStyle w:val="Sumrio2"/>
+                  <w:pStyle w:val="TOC3"/>
+                  <w:tabs>
+                    <w:tab w:val="left" w:pos="1320"/>
+                    <w:tab w:val="right" w:leader="dot" w:pos="11896"/>
+                  </w:tabs>
                   <w:rPr>
                     <w:rFonts w:eastAsiaTheme="minorEastAsia"/>
                     <w:noProof/>
                   </w:rPr>
                 </w:pPr>
-                <w:hyperlink w:anchor="_Toc65681074" w:history="1">
+                <w:hyperlink w:anchor="_Toc72448031" w:history="1">
                   <w:r>
                     <w:rPr>
                       <w:rStyle w:val="Hyperlink"/>
-                      <w:bCs/>
-                      <w:noProof/>
-                    </w:rPr>
-                    <w:t>Passo 7. Monitoramento, supervisão e avaliação</w:t>
+                      <w:noProof/>
+                    </w:rPr>
+                    <w:t>1.1.2.</w:t>
+                  </w:r>
+                  <w:r>
+                    <w:rPr>
+                      <w:rFonts w:eastAsiaTheme="minorEastAsia"/>
+                      <w:noProof/>
+                    </w:rPr>
+                    <w:tab/>
+                  </w:r>
+                  <w:r>
+                    <w:rPr>
+                      <w:rStyle w:val="Hyperlink"/>
+                      <w:noProof/>
+                    </w:rPr>
+                    <w:t>• Pelos (fímbrias)</w:t>
                   </w:r>
                   <w:r>
                     <w:rPr>
@@ -869,7 +902,7 @@
                       <w:noProof/>
                       <w:webHidden/>
                     </w:rPr>
-                    <w:instrText xml:space="preserve"> PAGEREF _Toc65681074 \h </w:instrText>
+                    <w:instrText xml:space="preserve"> PAGEREF _Toc72448031 \h </w:instrText>
                   </w:r>
                   <w:r>
                     <w:rPr>
@@ -889,7 +922,7 @@
                       <w:noProof/>
                       <w:webHidden/>
                     </w:rPr>
-                    <w:t>7</w:t>
+                    <w:t>11</w:t>
                   </w:r>
                   <w:r>
                     <w:rPr>
@@ -902,7 +935,829 @@
               </w:p>
               <w:p>
                 <w:pPr>
-                  <w:pStyle w:val="Sumrio1"/>
+                  <w:pStyle w:val="TOC3"/>
+                  <w:tabs>
+                    <w:tab w:val="left" w:pos="1320"/>
+                    <w:tab w:val="right" w:leader="dot" w:pos="11896"/>
+                  </w:tabs>
+                  <w:rPr>
+                    <w:rFonts w:eastAsiaTheme="minorEastAsia"/>
+                    <w:noProof/>
+                  </w:rPr>
+                </w:pPr>
+                <w:hyperlink w:anchor="_Toc72448032" w:history="1">
+                  <w:r>
+                    <w:rPr>
+                      <w:rStyle w:val="Hyperlink"/>
+                      <w:noProof/>
+                    </w:rPr>
+                    <w:t>1.1.3.</w:t>
+                  </w:r>
+                  <w:r>
+                    <w:rPr>
+                      <w:rFonts w:eastAsiaTheme="minorEastAsia"/>
+                      <w:noProof/>
+                    </w:rPr>
+                    <w:tab/>
+                  </w:r>
+                  <w:r>
+                    <w:rPr>
+                      <w:rStyle w:val="Hyperlink"/>
+                      <w:noProof/>
+                    </w:rPr>
+                    <w:t>• Glicocálice</w:t>
+                  </w:r>
+                  <w:r>
+                    <w:rPr>
+                      <w:noProof/>
+                      <w:webHidden/>
+                    </w:rPr>
+                    <w:tab/>
+                  </w:r>
+                  <w:r>
+                    <w:rPr>
+                      <w:noProof/>
+                      <w:webHidden/>
+                    </w:rPr>
+                    <w:fldChar w:fldCharType="begin"/>
+                  </w:r>
+                  <w:r>
+                    <w:rPr>
+                      <w:noProof/>
+                      <w:webHidden/>
+                    </w:rPr>
+                    <w:instrText xml:space="preserve"> PAGEREF _Toc72448032 \h </w:instrText>
+                  </w:r>
+                  <w:r>
+                    <w:rPr>
+                      <w:noProof/>
+                      <w:webHidden/>
+                    </w:rPr>
+                  </w:r>
+                  <w:r>
+                    <w:rPr>
+                      <w:noProof/>
+                      <w:webHidden/>
+                    </w:rPr>
+                    <w:fldChar w:fldCharType="separate"/>
+                  </w:r>
+                  <w:r>
+                    <w:rPr>
+                      <w:noProof/>
+                      <w:webHidden/>
+                    </w:rPr>
+                    <w:t>11</w:t>
+                  </w:r>
+                  <w:r>
+                    <w:rPr>
+                      <w:noProof/>
+                      <w:webHidden/>
+                    </w:rPr>
+                    <w:fldChar w:fldCharType="end"/>
+                  </w:r>
+                </w:hyperlink>
+              </w:p>
+              <w:p>
+                <w:pPr>
+                  <w:pStyle w:val="TOC3"/>
+                  <w:tabs>
+                    <w:tab w:val="left" w:pos="1320"/>
+                    <w:tab w:val="right" w:leader="dot" w:pos="11896"/>
+                  </w:tabs>
+                  <w:rPr>
+                    <w:rFonts w:eastAsiaTheme="minorEastAsia"/>
+                    <w:noProof/>
+                  </w:rPr>
+                </w:pPr>
+                <w:hyperlink w:anchor="_Toc72448033" w:history="1">
+                  <w:r>
+                    <w:rPr>
+                      <w:rStyle w:val="Hyperlink"/>
+                      <w:noProof/>
+                    </w:rPr>
+                    <w:t>1.1.4.</w:t>
+                  </w:r>
+                  <w:r>
+                    <w:rPr>
+                      <w:rFonts w:eastAsiaTheme="minorEastAsia"/>
+                      <w:noProof/>
+                    </w:rPr>
+                    <w:tab/>
+                  </w:r>
+                  <w:r>
+                    <w:rPr>
+                      <w:rStyle w:val="Hyperlink"/>
+                      <w:noProof/>
+                    </w:rPr>
+                    <w:t>• Parede celular</w:t>
+                  </w:r>
+                  <w:r>
+                    <w:rPr>
+                      <w:noProof/>
+                      <w:webHidden/>
+                    </w:rPr>
+                    <w:tab/>
+                  </w:r>
+                  <w:r>
+                    <w:rPr>
+                      <w:noProof/>
+                      <w:webHidden/>
+                    </w:rPr>
+                    <w:fldChar w:fldCharType="begin"/>
+                  </w:r>
+                  <w:r>
+                    <w:rPr>
+                      <w:noProof/>
+                      <w:webHidden/>
+                    </w:rPr>
+                    <w:instrText xml:space="preserve"> PAGEREF _Toc72448033 \h </w:instrText>
+                  </w:r>
+                  <w:r>
+                    <w:rPr>
+                      <w:noProof/>
+                      <w:webHidden/>
+                    </w:rPr>
+                  </w:r>
+                  <w:r>
+                    <w:rPr>
+                      <w:noProof/>
+                      <w:webHidden/>
+                    </w:rPr>
+                    <w:fldChar w:fldCharType="separate"/>
+                  </w:r>
+                  <w:r>
+                    <w:rPr>
+                      <w:noProof/>
+                      <w:webHidden/>
+                    </w:rPr>
+                    <w:t>11</w:t>
+                  </w:r>
+                  <w:r>
+                    <w:rPr>
+                      <w:noProof/>
+                      <w:webHidden/>
+                    </w:rPr>
+                    <w:fldChar w:fldCharType="end"/>
+                  </w:r>
+                </w:hyperlink>
+              </w:p>
+              <w:p>
+                <w:pPr>
+                  <w:pStyle w:val="TOC3"/>
+                  <w:tabs>
+                    <w:tab w:val="left" w:pos="1320"/>
+                    <w:tab w:val="right" w:leader="dot" w:pos="11896"/>
+                  </w:tabs>
+                  <w:rPr>
+                    <w:rFonts w:eastAsiaTheme="minorEastAsia"/>
+                    <w:noProof/>
+                  </w:rPr>
+                </w:pPr>
+                <w:hyperlink w:anchor="_Toc72448034" w:history="1">
+                  <w:r>
+                    <w:rPr>
+                      <w:rStyle w:val="Hyperlink"/>
+                      <w:noProof/>
+                    </w:rPr>
+                    <w:t>1.1.5.</w:t>
+                  </w:r>
+                  <w:r>
+                    <w:rPr>
+                      <w:rFonts w:eastAsiaTheme="minorEastAsia"/>
+                      <w:noProof/>
+                    </w:rPr>
+                    <w:tab/>
+                  </w:r>
+                  <w:r>
+                    <w:rPr>
+                      <w:rStyle w:val="Hyperlink"/>
+                      <w:noProof/>
+                    </w:rPr>
+                    <w:t>• Membrana citoplasmática</w:t>
+                  </w:r>
+                  <w:r>
+                    <w:rPr>
+                      <w:noProof/>
+                      <w:webHidden/>
+                    </w:rPr>
+                    <w:tab/>
+                  </w:r>
+                  <w:r>
+                    <w:rPr>
+                      <w:noProof/>
+                      <w:webHidden/>
+                    </w:rPr>
+                    <w:fldChar w:fldCharType="begin"/>
+                  </w:r>
+                  <w:r>
+                    <w:rPr>
+                      <w:noProof/>
+                      <w:webHidden/>
+                    </w:rPr>
+                    <w:instrText xml:space="preserve"> PAGEREF _Toc72448034 \h </w:instrText>
+                  </w:r>
+                  <w:r>
+                    <w:rPr>
+                      <w:noProof/>
+                      <w:webHidden/>
+                    </w:rPr>
+                  </w:r>
+                  <w:r>
+                    <w:rPr>
+                      <w:noProof/>
+                      <w:webHidden/>
+                    </w:rPr>
+                    <w:fldChar w:fldCharType="separate"/>
+                  </w:r>
+                  <w:r>
+                    <w:rPr>
+                      <w:noProof/>
+                      <w:webHidden/>
+                    </w:rPr>
+                    <w:t>13</w:t>
+                  </w:r>
+                  <w:r>
+                    <w:rPr>
+                      <w:noProof/>
+                      <w:webHidden/>
+                    </w:rPr>
+                    <w:fldChar w:fldCharType="end"/>
+                  </w:r>
+                </w:hyperlink>
+              </w:p>
+              <w:p>
+                <w:pPr>
+                  <w:pStyle w:val="TOC3"/>
+                  <w:tabs>
+                    <w:tab w:val="left" w:pos="1320"/>
+                    <w:tab w:val="right" w:leader="dot" w:pos="11896"/>
+                  </w:tabs>
+                  <w:rPr>
+                    <w:rFonts w:eastAsiaTheme="minorEastAsia"/>
+                    <w:noProof/>
+                  </w:rPr>
+                </w:pPr>
+                <w:hyperlink w:anchor="_Toc72448035" w:history="1">
+                  <w:r>
+                    <w:rPr>
+                      <w:rStyle w:val="Hyperlink"/>
+                      <w:noProof/>
+                    </w:rPr>
+                    <w:t>1.1.6.</w:t>
+                  </w:r>
+                  <w:r>
+                    <w:rPr>
+                      <w:rFonts w:eastAsiaTheme="minorEastAsia"/>
+                      <w:noProof/>
+                    </w:rPr>
+                    <w:tab/>
+                  </w:r>
+                  <w:r>
+                    <w:rPr>
+                      <w:rStyle w:val="Hyperlink"/>
+                      <w:noProof/>
+                    </w:rPr>
+                    <w:t>• Citoplasma</w:t>
+                  </w:r>
+                  <w:r>
+                    <w:rPr>
+                      <w:noProof/>
+                      <w:webHidden/>
+                    </w:rPr>
+                    <w:tab/>
+                  </w:r>
+                  <w:r>
+                    <w:rPr>
+                      <w:noProof/>
+                      <w:webHidden/>
+                    </w:rPr>
+                    <w:fldChar w:fldCharType="begin"/>
+                  </w:r>
+                  <w:r>
+                    <w:rPr>
+                      <w:noProof/>
+                      <w:webHidden/>
+                    </w:rPr>
+                    <w:instrText xml:space="preserve"> PAGEREF _Toc72448035 \h </w:instrText>
+                  </w:r>
+                  <w:r>
+                    <w:rPr>
+                      <w:noProof/>
+                      <w:webHidden/>
+                    </w:rPr>
+                  </w:r>
+                  <w:r>
+                    <w:rPr>
+                      <w:noProof/>
+                      <w:webHidden/>
+                    </w:rPr>
+                    <w:fldChar w:fldCharType="separate"/>
+                  </w:r>
+                  <w:r>
+                    <w:rPr>
+                      <w:noProof/>
+                      <w:webHidden/>
+                    </w:rPr>
+                    <w:t>13</w:t>
+                  </w:r>
+                  <w:r>
+                    <w:rPr>
+                      <w:noProof/>
+                      <w:webHidden/>
+                    </w:rPr>
+                    <w:fldChar w:fldCharType="end"/>
+                  </w:r>
+                </w:hyperlink>
+              </w:p>
+              <w:p>
+                <w:pPr>
+                  <w:pStyle w:val="TOC3"/>
+                  <w:tabs>
+                    <w:tab w:val="left" w:pos="1320"/>
+                    <w:tab w:val="right" w:leader="dot" w:pos="11896"/>
+                  </w:tabs>
+                  <w:rPr>
+                    <w:rFonts w:eastAsiaTheme="minorEastAsia"/>
+                    <w:noProof/>
+                  </w:rPr>
+                </w:pPr>
+                <w:hyperlink w:anchor="_Toc72448036" w:history="1">
+                  <w:r>
+                    <w:rPr>
+                      <w:rStyle w:val="Hyperlink"/>
+                      <w:noProof/>
+                    </w:rPr>
+                    <w:t>1.1.7.</w:t>
+                  </w:r>
+                  <w:r>
+                    <w:rPr>
+                      <w:rFonts w:eastAsiaTheme="minorEastAsia"/>
+                      <w:noProof/>
+                    </w:rPr>
+                    <w:tab/>
+                  </w:r>
+                  <w:r>
+                    <w:rPr>
+                      <w:rStyle w:val="Hyperlink"/>
+                      <w:noProof/>
+                    </w:rPr>
+                    <w:t>• Material Nuclear</w:t>
+                  </w:r>
+                  <w:r>
+                    <w:rPr>
+                      <w:noProof/>
+                      <w:webHidden/>
+                    </w:rPr>
+                    <w:tab/>
+                  </w:r>
+                  <w:r>
+                    <w:rPr>
+                      <w:noProof/>
+                      <w:webHidden/>
+                    </w:rPr>
+                    <w:fldChar w:fldCharType="begin"/>
+                  </w:r>
+                  <w:r>
+                    <w:rPr>
+                      <w:noProof/>
+                      <w:webHidden/>
+                    </w:rPr>
+                    <w:instrText xml:space="preserve"> PAGEREF _Toc72448036 \h </w:instrText>
+                  </w:r>
+                  <w:r>
+                    <w:rPr>
+                      <w:noProof/>
+                      <w:webHidden/>
+                    </w:rPr>
+                  </w:r>
+                  <w:r>
+                    <w:rPr>
+                      <w:noProof/>
+                      <w:webHidden/>
+                    </w:rPr>
+                    <w:fldChar w:fldCharType="separate"/>
+                  </w:r>
+                  <w:r>
+                    <w:rPr>
+                      <w:noProof/>
+                      <w:webHidden/>
+                    </w:rPr>
+                    <w:t>13</w:t>
+                  </w:r>
+                  <w:r>
+                    <w:rPr>
+                      <w:noProof/>
+                      <w:webHidden/>
+                    </w:rPr>
+                    <w:fldChar w:fldCharType="end"/>
+                  </w:r>
+                </w:hyperlink>
+              </w:p>
+              <w:p>
+                <w:pPr>
+                  <w:pStyle w:val="TOC2"/>
+                  <w:rPr>
+                    <w:rFonts w:eastAsiaTheme="minorEastAsia"/>
+                    <w:noProof/>
+                  </w:rPr>
+                </w:pPr>
+                <w:hyperlink w:anchor="_Toc72448037" w:history="1">
+                  <w:r>
+                    <w:rPr>
+                      <w:rStyle w:val="Hyperlink"/>
+                      <w:noProof/>
+                    </w:rPr>
+                    <w:t>A Resistência Antimicrobiana</w:t>
+                  </w:r>
+                  <w:r>
+                    <w:rPr>
+                      <w:noProof/>
+                      <w:webHidden/>
+                    </w:rPr>
+                    <w:tab/>
+                  </w:r>
+                  <w:r>
+                    <w:rPr>
+                      <w:noProof/>
+                      <w:webHidden/>
+                    </w:rPr>
+                    <w:fldChar w:fldCharType="begin"/>
+                  </w:r>
+                  <w:r>
+                    <w:rPr>
+                      <w:noProof/>
+                      <w:webHidden/>
+                    </w:rPr>
+                    <w:instrText xml:space="preserve"> PAGEREF _Toc72448037 \h </w:instrText>
+                  </w:r>
+                  <w:r>
+                    <w:rPr>
+                      <w:noProof/>
+                      <w:webHidden/>
+                    </w:rPr>
+                  </w:r>
+                  <w:r>
+                    <w:rPr>
+                      <w:noProof/>
+                      <w:webHidden/>
+                    </w:rPr>
+                    <w:fldChar w:fldCharType="separate"/>
+                  </w:r>
+                  <w:r>
+                    <w:rPr>
+                      <w:noProof/>
+                      <w:webHidden/>
+                    </w:rPr>
+                    <w:t>15</w:t>
+                  </w:r>
+                  <w:r>
+                    <w:rPr>
+                      <w:noProof/>
+                      <w:webHidden/>
+                    </w:rPr>
+                    <w:fldChar w:fldCharType="end"/>
+                  </w:r>
+                </w:hyperlink>
+              </w:p>
+              <w:p>
+                <w:pPr>
+                  <w:pStyle w:val="TOC3"/>
+                  <w:tabs>
+                    <w:tab w:val="left" w:pos="1320"/>
+                    <w:tab w:val="right" w:leader="dot" w:pos="11896"/>
+                  </w:tabs>
+                  <w:rPr>
+                    <w:rFonts w:eastAsiaTheme="minorEastAsia"/>
+                    <w:noProof/>
+                  </w:rPr>
+                </w:pPr>
+                <w:hyperlink w:anchor="_Toc72448038" w:history="1">
+                  <w:r>
+                    <w:rPr>
+                      <w:rStyle w:val="Hyperlink"/>
+                      <w:noProof/>
+                    </w:rPr>
+                    <w:t>1.1.8.</w:t>
+                  </w:r>
+                  <w:r>
+                    <w:rPr>
+                      <w:rFonts w:eastAsiaTheme="minorEastAsia"/>
+                      <w:noProof/>
+                    </w:rPr>
+                    <w:tab/>
+                  </w:r>
+                  <w:r>
+                    <w:rPr>
+                      <w:rStyle w:val="Hyperlink"/>
+                      <w:noProof/>
+                    </w:rPr>
+                    <w:t>1.  Alteração de permeabilidade</w:t>
+                  </w:r>
+                  <w:r>
+                    <w:rPr>
+                      <w:noProof/>
+                      <w:webHidden/>
+                    </w:rPr>
+                    <w:tab/>
+                  </w:r>
+                  <w:r>
+                    <w:rPr>
+                      <w:noProof/>
+                      <w:webHidden/>
+                    </w:rPr>
+                    <w:fldChar w:fldCharType="begin"/>
+                  </w:r>
+                  <w:r>
+                    <w:rPr>
+                      <w:noProof/>
+                      <w:webHidden/>
+                    </w:rPr>
+                    <w:instrText xml:space="preserve"> PAGEREF _Toc72448038 \h </w:instrText>
+                  </w:r>
+                  <w:r>
+                    <w:rPr>
+                      <w:noProof/>
+                      <w:webHidden/>
+                    </w:rPr>
+                  </w:r>
+                  <w:r>
+                    <w:rPr>
+                      <w:noProof/>
+                      <w:webHidden/>
+                    </w:rPr>
+                    <w:fldChar w:fldCharType="separate"/>
+                  </w:r>
+                  <w:r>
+                    <w:rPr>
+                      <w:noProof/>
+                      <w:webHidden/>
+                    </w:rPr>
+                    <w:t>16</w:t>
+                  </w:r>
+                  <w:r>
+                    <w:rPr>
+                      <w:noProof/>
+                      <w:webHidden/>
+                    </w:rPr>
+                    <w:fldChar w:fldCharType="end"/>
+                  </w:r>
+                </w:hyperlink>
+              </w:p>
+              <w:p>
+                <w:pPr>
+                  <w:pStyle w:val="TOC3"/>
+                  <w:tabs>
+                    <w:tab w:val="left" w:pos="1320"/>
+                    <w:tab w:val="right" w:leader="dot" w:pos="11896"/>
+                  </w:tabs>
+                  <w:rPr>
+                    <w:rFonts w:eastAsiaTheme="minorEastAsia"/>
+                    <w:noProof/>
+                  </w:rPr>
+                </w:pPr>
+                <w:hyperlink w:anchor="_Toc72448039" w:history="1">
+                  <w:r>
+                    <w:rPr>
+                      <w:rStyle w:val="Hyperlink"/>
+                      <w:noProof/>
+                    </w:rPr>
+                    <w:t>1.1.9.</w:t>
+                  </w:r>
+                  <w:r>
+                    <w:rPr>
+                      <w:rFonts w:eastAsiaTheme="minorEastAsia"/>
+                      <w:noProof/>
+                    </w:rPr>
+                    <w:tab/>
+                  </w:r>
+                  <w:r>
+                    <w:rPr>
+                      <w:rStyle w:val="Hyperlink"/>
+                      <w:noProof/>
+                    </w:rPr>
+                    <w:t>2. Alteração do sítio de ação do agente antimicrobiano</w:t>
+                  </w:r>
+                  <w:r>
+                    <w:rPr>
+                      <w:noProof/>
+                      <w:webHidden/>
+                    </w:rPr>
+                    <w:tab/>
+                  </w:r>
+                  <w:r>
+                    <w:rPr>
+                      <w:noProof/>
+                      <w:webHidden/>
+                    </w:rPr>
+                    <w:fldChar w:fldCharType="begin"/>
+                  </w:r>
+                  <w:r>
+                    <w:rPr>
+                      <w:noProof/>
+                      <w:webHidden/>
+                    </w:rPr>
+                    <w:instrText xml:space="preserve"> PAGEREF _Toc72448039 \h </w:instrText>
+                  </w:r>
+                  <w:r>
+                    <w:rPr>
+                      <w:noProof/>
+                      <w:webHidden/>
+                    </w:rPr>
+                  </w:r>
+                  <w:r>
+                    <w:rPr>
+                      <w:noProof/>
+                      <w:webHidden/>
+                    </w:rPr>
+                    <w:fldChar w:fldCharType="separate"/>
+                  </w:r>
+                  <w:r>
+                    <w:rPr>
+                      <w:noProof/>
+                      <w:webHidden/>
+                    </w:rPr>
+                    <w:t>16</w:t>
+                  </w:r>
+                  <w:r>
+                    <w:rPr>
+                      <w:noProof/>
+                      <w:webHidden/>
+                    </w:rPr>
+                    <w:fldChar w:fldCharType="end"/>
+                  </w:r>
+                </w:hyperlink>
+              </w:p>
+              <w:p>
+                <w:pPr>
+                  <w:pStyle w:val="TOC3"/>
+                  <w:tabs>
+                    <w:tab w:val="left" w:pos="1320"/>
+                    <w:tab w:val="right" w:leader="dot" w:pos="11896"/>
+                  </w:tabs>
+                  <w:rPr>
+                    <w:rFonts w:eastAsiaTheme="minorEastAsia"/>
+                    <w:noProof/>
+                  </w:rPr>
+                </w:pPr>
+                <w:hyperlink w:anchor="_Toc72448040" w:history="1">
+                  <w:r>
+                    <w:rPr>
+                      <w:rStyle w:val="Hyperlink"/>
+                      <w:noProof/>
+                    </w:rPr>
+                    <w:t>1.1.10.</w:t>
+                  </w:r>
+                  <w:r>
+                    <w:rPr>
+                      <w:rFonts w:eastAsiaTheme="minorEastAsia"/>
+                      <w:noProof/>
+                    </w:rPr>
+                    <w:tab/>
+                  </w:r>
+                  <w:r>
+                    <w:rPr>
+                      <w:rStyle w:val="Hyperlink"/>
+                      <w:noProof/>
+                    </w:rPr>
+                    <w:t>4. Mecanismos Enzimáticos</w:t>
+                  </w:r>
+                  <w:r>
+                    <w:rPr>
+                      <w:noProof/>
+                      <w:webHidden/>
+                    </w:rPr>
+                    <w:tab/>
+                  </w:r>
+                  <w:r>
+                    <w:rPr>
+                      <w:noProof/>
+                      <w:webHidden/>
+                    </w:rPr>
+                    <w:fldChar w:fldCharType="begin"/>
+                  </w:r>
+                  <w:r>
+                    <w:rPr>
+                      <w:noProof/>
+                      <w:webHidden/>
+                    </w:rPr>
+                    <w:instrText xml:space="preserve"> PAGEREF _Toc72448040 \h </w:instrText>
+                  </w:r>
+                  <w:r>
+                    <w:rPr>
+                      <w:noProof/>
+                      <w:webHidden/>
+                    </w:rPr>
+                  </w:r>
+                  <w:r>
+                    <w:rPr>
+                      <w:noProof/>
+                      <w:webHidden/>
+                    </w:rPr>
+                    <w:fldChar w:fldCharType="separate"/>
+                  </w:r>
+                  <w:r>
+                    <w:rPr>
+                      <w:noProof/>
+                      <w:webHidden/>
+                    </w:rPr>
+                    <w:t>17</w:t>
+                  </w:r>
+                  <w:r>
+                    <w:rPr>
+                      <w:noProof/>
+                      <w:webHidden/>
+                    </w:rPr>
+                    <w:fldChar w:fldCharType="end"/>
+                  </w:r>
+                </w:hyperlink>
+              </w:p>
+              <w:p>
+                <w:pPr>
+                  <w:pStyle w:val="TOC3"/>
+                  <w:tabs>
+                    <w:tab w:val="left" w:pos="1320"/>
+                    <w:tab w:val="right" w:leader="dot" w:pos="11896"/>
+                  </w:tabs>
+                  <w:rPr>
+                    <w:rFonts w:eastAsiaTheme="minorEastAsia"/>
+                    <w:noProof/>
+                  </w:rPr>
+                </w:pPr>
+                <w:hyperlink w:anchor="_Toc72448041" w:history="1">
+                  <w:r>
+                    <w:rPr>
+                      <w:rStyle w:val="Hyperlink"/>
+                      <w:noProof/>
+                    </w:rPr>
+                    <w:t>1.1.11.</w:t>
+                  </w:r>
+                  <w:r>
+                    <w:rPr>
+                      <w:rFonts w:eastAsiaTheme="minorEastAsia"/>
+                      <w:noProof/>
+                    </w:rPr>
+                    <w:tab/>
+                  </w:r>
+                  <w:r>
+                    <w:rPr>
+                      <w:rStyle w:val="Hyperlink"/>
+                      <w:noProof/>
+                    </w:rPr>
+                    <w:t>3. Bomba de efluxo</w:t>
+                  </w:r>
+                  <w:r>
+                    <w:rPr>
+                      <w:noProof/>
+                      <w:webHidden/>
+                    </w:rPr>
+                    <w:tab/>
+                  </w:r>
+                  <w:r>
+                    <w:rPr>
+                      <w:noProof/>
+                      <w:webHidden/>
+                    </w:rPr>
+                    <w:fldChar w:fldCharType="begin"/>
+                  </w:r>
+                  <w:r>
+                    <w:rPr>
+                      <w:noProof/>
+                      <w:webHidden/>
+                    </w:rPr>
+                    <w:instrText xml:space="preserve"> PAGEREF _Toc72448041 \h </w:instrText>
+                  </w:r>
+                  <w:r>
+                    <w:rPr>
+                      <w:noProof/>
+                      <w:webHidden/>
+                    </w:rPr>
+                  </w:r>
+                  <w:r>
+                    <w:rPr>
+                      <w:noProof/>
+                      <w:webHidden/>
+                    </w:rPr>
+                    <w:fldChar w:fldCharType="separate"/>
+                  </w:r>
+                  <w:r>
+                    <w:rPr>
+                      <w:noProof/>
+                      <w:webHidden/>
+                    </w:rPr>
+                    <w:t>17</w:t>
+                  </w:r>
+                  <w:r>
+                    <w:rPr>
+                      <w:noProof/>
+                      <w:webHidden/>
+                    </w:rPr>
+                    <w:fldChar w:fldCharType="end"/>
+                  </w:r>
+                </w:hyperlink>
+              </w:p>
+              <w:p>
+                <w:pPr>
+                  <w:pStyle w:val="TOC1"/>
                   <w:rPr>
                     <w:rFonts w:asciiTheme="minorHAnsi" w:eastAsiaTheme="minorEastAsia" w:hAnsiTheme="minorHAnsi" w:cstheme="minorBidi"/>
                     <w:noProof/>
@@ -910,14 +1765,14 @@
                     <w:lang w:bidi="ar-SA"/>
                   </w:rPr>
                 </w:pPr>
-                <w:hyperlink w:anchor="_Toc65681075" w:history="1">
+                <w:hyperlink w:anchor="_Toc72448042" w:history="1">
                   <w:r>
                     <w:rPr>
                       <w:rStyle w:val="Hyperlink"/>
-                      <w:rFonts w:eastAsia="Arial"/>
-                      <w:noProof/>
-                    </w:rPr>
-                    <w:t>Conclusão</w:t>
+                      <w:noProof/>
+                      <w:lang w:val="it-IT"/>
+                    </w:rPr>
+                    <w:t>Relembrar?</w:t>
                   </w:r>
                   <w:r>
                     <w:rPr>
@@ -938,7 +1793,7 @@
                       <w:noProof/>
                       <w:webHidden/>
                     </w:rPr>
-                    <w:instrText xml:space="preserve"> PAGEREF _Toc65681075 \h </w:instrText>
+                    <w:instrText xml:space="preserve"> PAGEREF _Toc72448042 \h </w:instrText>
                   </w:r>
                   <w:r>
                     <w:rPr>
@@ -958,7 +1813,7 @@
                       <w:noProof/>
                       <w:webHidden/>
                     </w:rPr>
-                    <w:t>10</w:t>
+                    <w:t>18</w:t>
                   </w:r>
                   <w:r>
                     <w:rPr>
@@ -1125,32 +1980,19 @@
           </w:p>
           <w:p>
             <w:pPr>
-              <w:pStyle w:val="Legenda"/>
+              <w:pStyle w:val="Caption"/>
             </w:pPr>
             <w:r>
               <w:t xml:space="preserve">Figura </w:t>
             </w:r>
-            <w:r>
-              <w:fldChar w:fldCharType="begin"/>
-            </w:r>
-            <w:r>
-              <w:instrText xml:space="preserve"> SEQ Figura \* ARABIC </w:instrText>
-            </w:r>
-            <w:r>
-              <w:fldChar w:fldCharType="separate"/>
-            </w:r>
-            <w:r>
-              <w:rPr>
-                <w:noProof/>
-              </w:rPr>
-              <w:t>1</w:t>
-            </w:r>
-            <w:r>
-              <w:rPr>
-                <w:noProof/>
-              </w:rPr>
-              <w:fldChar w:fldCharType="end"/>
-            </w:r>
+            <w:fldSimple w:instr=" SEQ Figura \* ARABIC ">
+              <w:r>
+                <w:rPr>
+                  <w:noProof/>
+                </w:rPr>
+                <w:t>1</w:t>
+              </w:r>
+            </w:fldSimple>
             <w:r>
               <w:rPr>
                 <w:noProof/>
@@ -1310,6 +2152,7 @@
             <w:pPr>
               <w:pStyle w:val="P1Ttulonumerado"/>
             </w:pPr>
+            <w:bookmarkStart w:id="0" w:name="_Toc72448029"/>
             <w:r>
               <w:rPr>
                 <w:rStyle w:val="P1TtulonumeradoChar"/>
@@ -1321,6 +2164,7 @@
             <w:r>
               <w:t xml:space="preserve"> e as Bactérias</w:t>
             </w:r>
+            <w:bookmarkEnd w:id="0"/>
           </w:p>
         </w:tc>
       </w:tr>
@@ -1909,7 +2753,7 @@
                 </w:p>
                 <w:p>
                   <w:pPr>
-                    <w:pStyle w:val="Legenda"/>
+                    <w:pStyle w:val="Caption"/>
                   </w:pPr>
                   <w:hyperlink r:id="rId19" w:history="1">
                     <w:r>
@@ -1926,20 +2770,37 @@
                 <w:p>
                   <w:pPr>
                     <w:pStyle w:val="txtrec"/>
+                    <w:rPr>
+                      <w:lang w:val="es-CO"/>
+                    </w:rPr>
                   </w:pPr>
-                  <w:r>
+                  <w:proofErr w:type="spellStart"/>
+                  <w:r>
+                    <w:rPr>
+                      <w:lang w:val="es-CO"/>
+                    </w:rPr>
                     <w:t>Microscópio</w:t>
                   </w:r>
-                  <w:r>
-                    <w:t xml:space="preserve"> de Anton Van </w:t>
+                  <w:proofErr w:type="spellEnd"/>
+                  <w:r>
+                    <w:rPr>
+                      <w:lang w:val="es-CO"/>
+                    </w:rPr>
+                    <w:t xml:space="preserve"> de </w:t>
                   </w:r>
                   <w:proofErr w:type="spellStart"/>
                   <w:r>
-                    <w:t>Leeuwenhoek</w:t>
+                    <w:rPr>
+                      <w:lang w:val="es-CO"/>
+                    </w:rPr>
+                    <w:t>Anton</w:t>
                   </w:r>
                   <w:proofErr w:type="spellEnd"/>
                   <w:r>
-                    <w:t xml:space="preserve">: </w:t>
+                    <w:rPr>
+                      <w:lang w:val="es-CO"/>
+                    </w:rPr>
+                    <w:t xml:space="preserve"> Van Leeuwenhoek: </w:t>
                   </w:r>
                 </w:p>
                 <w:p>
@@ -2031,7 +2892,7 @@
                 </w:p>
                 <w:p>
                   <w:pPr>
-                    <w:pStyle w:val="Legenda"/>
+                    <w:pStyle w:val="Caption"/>
                   </w:pPr>
                   <w:hyperlink r:id="rId22" w:history="1">
                     <w:r>
@@ -2294,7 +3155,7 @@
                 </w:p>
                 <w:p>
                   <w:pPr>
-                    <w:pStyle w:val="Legenda"/>
+                    <w:pStyle w:val="Caption"/>
                     <w:rPr>
                       <w:b/>
                     </w:rPr>
@@ -2303,27 +3164,14 @@
                     <w:lastRenderedPageBreak/>
                     <w:t xml:space="preserve">Figura </w:t>
                   </w:r>
-                  <w:r>
-                    <w:fldChar w:fldCharType="begin"/>
-                  </w:r>
-                  <w:r>
-                    <w:instrText xml:space="preserve"> SEQ Figura \* ARABIC </w:instrText>
-                  </w:r>
-                  <w:r>
-                    <w:fldChar w:fldCharType="separate"/>
-                  </w:r>
-                  <w:r>
-                    <w:rPr>
-                      <w:noProof/>
-                    </w:rPr>
-                    <w:t>2</w:t>
-                  </w:r>
-                  <w:r>
-                    <w:rPr>
-                      <w:noProof/>
-                    </w:rPr>
-                    <w:fldChar w:fldCharType="end"/>
-                  </w:r>
+                  <w:fldSimple w:instr=" SEQ Figura \* ARABIC ">
+                    <w:r>
+                      <w:rPr>
+                        <w:noProof/>
+                      </w:rPr>
+                      <w:t>2</w:t>
+                    </w:r>
+                  </w:fldSimple>
                   <w:r>
                     <w:rPr>
                       <w:noProof/>
@@ -2454,7 +3302,7 @@
                 </w:p>
                 <w:p>
                   <w:pPr>
-                    <w:pStyle w:val="Legenda"/>
+                    <w:pStyle w:val="Caption"/>
                     <w:rPr>
                       <w:b/>
                     </w:rPr>
@@ -2463,27 +3311,14 @@
                     <w:lastRenderedPageBreak/>
                     <w:t xml:space="preserve">Figura </w:t>
                   </w:r>
-                  <w:r>
-                    <w:fldChar w:fldCharType="begin"/>
-                  </w:r>
-                  <w:r>
-                    <w:instrText xml:space="preserve"> SEQ Figura \* ARABIC </w:instrText>
-                  </w:r>
-                  <w:r>
-                    <w:fldChar w:fldCharType="separate"/>
-                  </w:r>
-                  <w:r>
-                    <w:rPr>
-                      <w:noProof/>
-                    </w:rPr>
-                    <w:t>3</w:t>
-                  </w:r>
-                  <w:r>
-                    <w:rPr>
-                      <w:noProof/>
-                    </w:rPr>
-                    <w:fldChar w:fldCharType="end"/>
-                  </w:r>
+                  <w:fldSimple w:instr=" SEQ Figura \* ARABIC ">
+                    <w:r>
+                      <w:rPr>
+                        <w:noProof/>
+                      </w:rPr>
+                      <w:t>3</w:t>
+                    </w:r>
+                  </w:fldSimple>
                   <w:r>
                     <w:rPr>
                       <w:noProof/>
@@ -2639,7 +3474,7 @@
                 </w:p>
                 <w:p>
                   <w:pPr>
-                    <w:pStyle w:val="Legenda"/>
+                    <w:pStyle w:val="Caption"/>
                     <w:rPr>
                       <w:b/>
                     </w:rPr>
@@ -2647,27 +3482,14 @@
                   <w:r>
                     <w:t xml:space="preserve">Figura </w:t>
                   </w:r>
-                  <w:r>
-                    <w:fldChar w:fldCharType="begin"/>
-                  </w:r>
-                  <w:r>
-                    <w:instrText xml:space="preserve"> SEQ Figura \* ARABIC </w:instrText>
-                  </w:r>
-                  <w:r>
-                    <w:fldChar w:fldCharType="separate"/>
-                  </w:r>
-                  <w:r>
-                    <w:rPr>
-                      <w:noProof/>
-                    </w:rPr>
-                    <w:t>4</w:t>
-                  </w:r>
-                  <w:r>
-                    <w:rPr>
-                      <w:noProof/>
-                    </w:rPr>
-                    <w:fldChar w:fldCharType="end"/>
-                  </w:r>
+                  <w:fldSimple w:instr=" SEQ Figura \* ARABIC ">
+                    <w:r>
+                      <w:rPr>
+                        <w:noProof/>
+                      </w:rPr>
+                      <w:t>4</w:t>
+                    </w:r>
+                  </w:fldSimple>
                   <w:r>
                     <w:t xml:space="preserve">. </w:t>
                   </w:r>
@@ -2784,7 +3606,7 @@
                 </w:p>
                 <w:p>
                   <w:pPr>
-                    <w:pStyle w:val="Legenda"/>
+                    <w:pStyle w:val="Caption"/>
                     <w:rPr>
                       <w:b/>
                     </w:rPr>
@@ -2792,27 +3614,14 @@
                   <w:r>
                     <w:t xml:space="preserve">Figura </w:t>
                   </w:r>
-                  <w:r>
-                    <w:fldChar w:fldCharType="begin"/>
-                  </w:r>
-                  <w:r>
-                    <w:instrText xml:space="preserve"> SEQ Figura \* ARABIC </w:instrText>
-                  </w:r>
-                  <w:r>
-                    <w:fldChar w:fldCharType="separate"/>
-                  </w:r>
-                  <w:r>
-                    <w:rPr>
-                      <w:noProof/>
-                    </w:rPr>
-                    <w:t>5</w:t>
-                  </w:r>
-                  <w:r>
-                    <w:rPr>
-                      <w:noProof/>
-                    </w:rPr>
-                    <w:fldChar w:fldCharType="end"/>
-                  </w:r>
+                  <w:fldSimple w:instr=" SEQ Figura \* ARABIC ">
+                    <w:r>
+                      <w:rPr>
+                        <w:noProof/>
+                      </w:rPr>
+                      <w:t>5</w:t>
+                    </w:r>
+                  </w:fldSimple>
                   <w:r>
                     <w:t xml:space="preserve">. Octetos de Sarcina </w:t>
                   </w:r>
@@ -2989,7 +3798,7 @@
                 </w:p>
                 <w:p>
                   <w:pPr>
-                    <w:pStyle w:val="Legenda"/>
+                    <w:pStyle w:val="Caption"/>
                     <w:rPr>
                       <w:b/>
                     </w:rPr>
@@ -2998,27 +3807,14 @@
                     <w:lastRenderedPageBreak/>
                     <w:t xml:space="preserve">Figura </w:t>
                   </w:r>
-                  <w:r>
-                    <w:fldChar w:fldCharType="begin"/>
-                  </w:r>
-                  <w:r>
-                    <w:instrText xml:space="preserve"> SEQ Figura \* ARABIC </w:instrText>
-                  </w:r>
-                  <w:r>
-                    <w:fldChar w:fldCharType="separate"/>
-                  </w:r>
-                  <w:r>
-                    <w:rPr>
-                      <w:noProof/>
-                    </w:rPr>
-                    <w:t>8</w:t>
-                  </w:r>
-                  <w:r>
-                    <w:rPr>
-                      <w:noProof/>
-                    </w:rPr>
-                    <w:fldChar w:fldCharType="end"/>
-                  </w:r>
+                  <w:fldSimple w:instr=" SEQ Figura \* ARABIC ">
+                    <w:r>
+                      <w:rPr>
+                        <w:noProof/>
+                      </w:rPr>
+                      <w:t>6</w:t>
+                    </w:r>
+                  </w:fldSimple>
                   <w:r>
                     <w:t xml:space="preserve">. Streptococcus </w:t>
                   </w:r>
@@ -3134,7 +3930,7 @@
                 </w:p>
                 <w:p>
                   <w:pPr>
-                    <w:pStyle w:val="Legenda"/>
+                    <w:pStyle w:val="Caption"/>
                     <w:rPr>
                       <w:b/>
                     </w:rPr>
@@ -3142,27 +3938,14 @@
                   <w:r>
                     <w:t xml:space="preserve">Figura </w:t>
                   </w:r>
-                  <w:r>
-                    <w:fldChar w:fldCharType="begin"/>
-                  </w:r>
-                  <w:r>
-                    <w:instrText xml:space="preserve"> SEQ Figura \* ARABIC </w:instrText>
-                  </w:r>
-                  <w:r>
-                    <w:fldChar w:fldCharType="separate"/>
-                  </w:r>
-                  <w:r>
-                    <w:rPr>
-                      <w:noProof/>
-                    </w:rPr>
-                    <w:t>9</w:t>
-                  </w:r>
-                  <w:r>
-                    <w:rPr>
-                      <w:noProof/>
-                    </w:rPr>
-                    <w:fldChar w:fldCharType="end"/>
-                  </w:r>
+                  <w:fldSimple w:instr=" SEQ Figura \* ARABIC ">
+                    <w:r>
+                      <w:rPr>
+                        <w:noProof/>
+                      </w:rPr>
+                      <w:t>7</w:t>
+                    </w:r>
+                  </w:fldSimple>
                   <w:r>
                     <w:t xml:space="preserve">. </w:t>
                   </w:r>
@@ -3315,7 +4098,7 @@
                 </w:p>
                 <w:p>
                   <w:pPr>
-                    <w:pStyle w:val="Legenda"/>
+                    <w:pStyle w:val="Caption"/>
                     <w:rPr>
                       <w:b/>
                     </w:rPr>
@@ -3323,21 +4106,14 @@
                   <w:r>
                     <w:t xml:space="preserve">Figura </w:t>
                   </w:r>
-                  <w:r>
-                    <w:fldChar w:fldCharType="begin"/>
-                  </w:r>
-                  <w:r>
-                    <w:instrText xml:space="preserve"> SEQ Figura \* ARABIC </w:instrText>
-                  </w:r>
-                  <w:r>
-                    <w:fldChar w:fldCharType="separate"/>
-                  </w:r>
-                  <w:r>
-                    <w:t>10</w:t>
-                  </w:r>
-                  <w:r>
-                    <w:fldChar w:fldCharType="end"/>
-                  </w:r>
+                  <w:fldSimple w:instr=" SEQ Figura \* ARABIC ">
+                    <w:r>
+                      <w:rPr>
+                        <w:noProof/>
+                      </w:rPr>
+                      <w:t>8</w:t>
+                    </w:r>
+                  </w:fldSimple>
                   <w:r>
                     <w:t xml:space="preserve">. </w:t>
                   </w:r>
@@ -3461,52 +4237,52 @@
                 </w:p>
                 <w:p>
                   <w:pPr>
-                    <w:pStyle w:val="Legenda"/>
+                    <w:pStyle w:val="Caption"/>
+                    <w:rPr>
+                      <w:lang w:val="en-US"/>
+                    </w:rPr>
                   </w:pPr>
-                  <w:r>
-                    <w:t xml:space="preserve">Figura </w:t>
+                  <w:proofErr w:type="spellStart"/>
+                  <w:r>
+                    <w:rPr>
+                      <w:lang w:val="en-US"/>
+                    </w:rPr>
+                    <w:t>Figura</w:t>
+                  </w:r>
+                  <w:proofErr w:type="spellEnd"/>
+                  <w:r>
+                    <w:rPr>
+                      <w:lang w:val="en-US"/>
+                    </w:rPr>
+                    <w:t xml:space="preserve"> </w:t>
                   </w:r>
                   <w:r>
                     <w:fldChar w:fldCharType="begin"/>
                   </w:r>
                   <w:r>
+                    <w:rPr>
+                      <w:lang w:val="en-US"/>
+                    </w:rPr>
                     <w:instrText xml:space="preserve"> SEQ Figura \* ARABIC </w:instrText>
                   </w:r>
                   <w:r>
                     <w:fldChar w:fldCharType="separate"/>
                   </w:r>
                   <w:r>
-                    <w:t>11</w:t>
+                    <w:rPr>
+                      <w:noProof/>
+                      <w:lang w:val="en-US"/>
+                    </w:rPr>
+                    <w:t>9</w:t>
                   </w:r>
                   <w:r>
                     <w:fldChar w:fldCharType="end"/>
                   </w:r>
                   <w:r>
-                    <w:t xml:space="preserve">. Escherichia coli – por </w:t>
-                  </w:r>
-                  <w:proofErr w:type="spellStart"/>
-                  <w:r>
-                    <w:t>Kateryna</w:t>
-                  </w:r>
-                  <w:proofErr w:type="spellEnd"/>
-                  <w:r>
-                    <w:t xml:space="preserve"> </w:t>
-                  </w:r>
-                  <w:proofErr w:type="spellStart"/>
-                  <w:r>
-                    <w:t>Kon</w:t>
-                  </w:r>
-                  <w:proofErr w:type="spellEnd"/>
-                  <w:r>
-                    <w:t xml:space="preserve"> - </w:t>
-                  </w:r>
-                  <w:proofErr w:type="spellStart"/>
-                  <w:r>
-                    <w:t>Shutterstock</w:t>
-                  </w:r>
-                  <w:proofErr w:type="spellEnd"/>
-                  <w:r>
-                    <w:t xml:space="preserve"> Fonte: https://www.shutterstock.com/pt/image-illustration/escherichia-coli-bacterium-e-gramnegative-rodshaped-1026248248</w:t>
+                    <w:rPr>
+                      <w:lang w:val="en-US"/>
+                    </w:rPr>
+                    <w:t>. Escherichia coli – por Kateryna Kon - Shutterstock Fonte: https://www.shutterstock.com/pt/image-illustration/escherichia-coli-bacterium-e-gramnegative-rodshaped-1026248248</w:t>
                   </w:r>
                 </w:p>
               </w:tc>
@@ -3519,6 +4295,7 @@
                 <w:color w:val="808080" w:themeColor="background1" w:themeShade="80"/>
                 <w:sz w:val="16"/>
                 <w:szCs w:val="16"/>
+                <w:lang w:val="en-US"/>
               </w:rPr>
             </w:pPr>
           </w:p>
@@ -3635,7 +4412,7 @@
                 </w:p>
                 <w:p>
                   <w:pPr>
-                    <w:pStyle w:val="Legenda"/>
+                    <w:pStyle w:val="Caption"/>
                     <w:rPr>
                       <w:b/>
                     </w:rPr>
@@ -3643,21 +4420,14 @@
                   <w:r>
                     <w:t xml:space="preserve"> Figura </w:t>
                   </w:r>
-                  <w:r>
-                    <w:fldChar w:fldCharType="begin"/>
-                  </w:r>
-                  <w:r>
-                    <w:instrText xml:space="preserve"> SEQ Figura \* ARABIC </w:instrText>
-                  </w:r>
-                  <w:r>
-                    <w:fldChar w:fldCharType="separate"/>
-                  </w:r>
-                  <w:r>
-                    <w:t>12</w:t>
-                  </w:r>
-                  <w:r>
-                    <w:fldChar w:fldCharType="end"/>
-                  </w:r>
+                  <w:fldSimple w:instr=" SEQ Figura \* ARABIC ">
+                    <w:r>
+                      <w:rPr>
+                        <w:noProof/>
+                      </w:rPr>
+                      <w:t>10</w:t>
+                    </w:r>
+                  </w:fldSimple>
                   <w:r>
                     <w:t xml:space="preserve">. </w:t>
                   </w:r>
@@ -3693,7 +4463,7 @@
                 </w:tcPr>
                 <w:p>
                   <w:pPr>
-                    <w:pStyle w:val="Legenda"/>
+                    <w:pStyle w:val="Caption"/>
                     <w:jc w:val="both"/>
                     <w:rPr>
                       <w:b/>
@@ -3706,7 +4476,7 @@
           </w:tbl>
           <w:p>
             <w:pPr>
-              <w:pStyle w:val="Legenda"/>
+              <w:pStyle w:val="Caption"/>
               <w:jc w:val="both"/>
               <w:rPr>
                 <w:b/>
@@ -3855,7 +4625,7 @@
                 </w:p>
                 <w:p>
                   <w:pPr>
-                    <w:pStyle w:val="Legenda"/>
+                    <w:pStyle w:val="Caption"/>
                     <w:rPr>
                       <w:b/>
                     </w:rPr>
@@ -3863,27 +4633,14 @@
                   <w:r>
                     <w:t xml:space="preserve">Figura </w:t>
                   </w:r>
-                  <w:r>
-                    <w:fldChar w:fldCharType="begin"/>
-                  </w:r>
-                  <w:r>
-                    <w:instrText xml:space="preserve"> SEQ Figura \* ARABIC </w:instrText>
-                  </w:r>
-                  <w:r>
-                    <w:fldChar w:fldCharType="separate"/>
-                  </w:r>
-                  <w:r>
-                    <w:rPr>
-                      <w:noProof/>
-                    </w:rPr>
-                    <w:t>13</w:t>
-                  </w:r>
-                  <w:r>
-                    <w:rPr>
-                      <w:noProof/>
-                    </w:rPr>
-                    <w:fldChar w:fldCharType="end"/>
-                  </w:r>
+                  <w:fldSimple w:instr=" SEQ Figura \* ARABIC ">
+                    <w:r>
+                      <w:rPr>
+                        <w:noProof/>
+                      </w:rPr>
+                      <w:t>11</w:t>
+                    </w:r>
+                  </w:fldSimple>
                   <w:r>
                     <w:t xml:space="preserve">. </w:t>
                   </w:r>
@@ -4015,7 +4772,7 @@
                 </w:p>
                 <w:p>
                   <w:pPr>
-                    <w:pStyle w:val="Legenda"/>
+                    <w:pStyle w:val="Caption"/>
                     <w:rPr>
                       <w:b/>
                     </w:rPr>
@@ -4023,27 +4780,14 @@
                   <w:r>
                     <w:t xml:space="preserve">Figura </w:t>
                   </w:r>
-                  <w:r>
-                    <w:fldChar w:fldCharType="begin"/>
-                  </w:r>
-                  <w:r>
-                    <w:instrText xml:space="preserve"> SEQ Figura \* ARABIC </w:instrText>
-                  </w:r>
-                  <w:r>
-                    <w:fldChar w:fldCharType="separate"/>
-                  </w:r>
-                  <w:r>
-                    <w:rPr>
-                      <w:noProof/>
-                    </w:rPr>
-                    <w:t>14</w:t>
-                  </w:r>
-                  <w:r>
-                    <w:rPr>
-                      <w:noProof/>
-                    </w:rPr>
-                    <w:fldChar w:fldCharType="end"/>
-                  </w:r>
+                  <w:fldSimple w:instr=" SEQ Figura \* ARABIC ">
+                    <w:r>
+                      <w:rPr>
+                        <w:noProof/>
+                      </w:rPr>
+                      <w:t>12</w:t>
+                    </w:r>
+                  </w:fldSimple>
                   <w:r>
                     <w:t xml:space="preserve">. Treponema pallidum – por Tatiana </w:t>
                   </w:r>
@@ -4089,7 +4833,7 @@
           </w:tcPr>
           <w:p>
             <w:pPr>
-              <w:pStyle w:val="Legenda"/>
+              <w:pStyle w:val="Caption"/>
             </w:pPr>
             <w:r>
               <w:lastRenderedPageBreak/>
@@ -4113,6 +4857,7 @@
                 <w:color w:val="000000" w:themeColor="text1"/>
               </w:rPr>
             </w:pPr>
+            <w:bookmarkStart w:id="1" w:name="_Toc72448030"/>
             <w:r>
               <w:t>•</w:t>
             </w:r>
@@ -4122,6 +4867,7 @@
             <w:r>
               <w:t>Flagelos</w:t>
             </w:r>
+            <w:bookmarkEnd w:id="1"/>
           </w:p>
         </w:tc>
       </w:tr>
@@ -4171,12 +4917,14 @@
             <w:pPr>
               <w:pStyle w:val="P111Ttulonumerado"/>
             </w:pPr>
+            <w:bookmarkStart w:id="2" w:name="_Toc72448031"/>
             <w:r>
               <w:t>•</w:t>
             </w:r>
             <w:r>
               <w:t xml:space="preserve"> Pelos (fímbrias)</w:t>
             </w:r>
+            <w:bookmarkEnd w:id="2"/>
           </w:p>
         </w:tc>
       </w:tr>
@@ -4265,9 +5013,11 @@
             <w:pPr>
               <w:pStyle w:val="P111Ttulonumerado"/>
             </w:pPr>
+            <w:bookmarkStart w:id="3" w:name="_Toc72448032"/>
             <w:r>
               <w:t>• Glicocálice</w:t>
             </w:r>
+            <w:bookmarkEnd w:id="3"/>
           </w:p>
         </w:tc>
       </w:tr>
@@ -4342,9 +5092,11 @@
                 <w:noProof/>
               </w:rPr>
             </w:pPr>
+            <w:bookmarkStart w:id="4" w:name="_Toc72448033"/>
             <w:r>
               <w:t>• Parede celular</w:t>
             </w:r>
+            <w:bookmarkEnd w:id="4"/>
           </w:p>
         </w:tc>
       </w:tr>
@@ -4565,26 +5317,19 @@
           </w:p>
           <w:p>
             <w:pPr>
-              <w:pStyle w:val="Legenda"/>
+              <w:pStyle w:val="Caption"/>
             </w:pPr>
             <w:r>
               <w:t xml:space="preserve">Figura </w:t>
             </w:r>
-            <w:r>
-              <w:fldChar w:fldCharType="begin"/>
-            </w:r>
-            <w:r>
-              <w:instrText xml:space="preserve"> SEQ Figura \* ARABIC </w:instrText>
-            </w:r>
-            <w:r>
-              <w:fldChar w:fldCharType="separate"/>
-            </w:r>
-            <w:r>
-              <w:t>15</w:t>
-            </w:r>
-            <w:r>
-              <w:fldChar w:fldCharType="end"/>
-            </w:r>
+            <w:fldSimple w:instr=" SEQ Figura \* ARABIC ">
+              <w:r>
+                <w:rPr>
+                  <w:noProof/>
+                </w:rPr>
+                <w:t>13</w:t>
+              </w:r>
+            </w:fldSimple>
             <w:r>
               <w:t xml:space="preserve">. Comparação do resultado laboratorial do método de Gram – por </w:t>
             </w:r>
@@ -5016,7 +5761,7 @@
                 </w:p>
                 <w:p>
                   <w:pPr>
-                    <w:pStyle w:val="Legenda"/>
+                    <w:pStyle w:val="Caption"/>
                   </w:pPr>
                   <w:hyperlink r:id="rId37" w:history="1">
                     <w:r>
@@ -5055,10 +5800,12 @@
             <w:pPr>
               <w:pStyle w:val="P111Ttulonumerado"/>
             </w:pPr>
+            <w:bookmarkStart w:id="5" w:name="_Toc72448034"/>
             <w:r>
               <w:lastRenderedPageBreak/>
               <w:t>• Membrana citoplasmática</w:t>
             </w:r>
+            <w:bookmarkEnd w:id="5"/>
           </w:p>
         </w:tc>
       </w:tr>
@@ -5115,9 +5862,11 @@
             <w:pPr>
               <w:pStyle w:val="P111Ttulonumerado"/>
             </w:pPr>
+            <w:bookmarkStart w:id="6" w:name="_Toc72448035"/>
             <w:r>
               <w:t>• Citoplasma</w:t>
             </w:r>
+            <w:bookmarkEnd w:id="6"/>
           </w:p>
         </w:tc>
       </w:tr>
@@ -5180,9 +5929,11 @@
             <w:pPr>
               <w:pStyle w:val="P111Ttulonumerado"/>
             </w:pPr>
+            <w:bookmarkStart w:id="7" w:name="_Toc72448036"/>
             <w:r>
               <w:t>• Material Nuclear</w:t>
             </w:r>
+            <w:bookmarkEnd w:id="7"/>
           </w:p>
         </w:tc>
       </w:tr>
@@ -5315,26 +6066,19 @@
           </w:p>
           <w:p>
             <w:pPr>
-              <w:pStyle w:val="Legenda"/>
+              <w:pStyle w:val="Caption"/>
             </w:pPr>
             <w:r>
               <w:t xml:space="preserve">Figura </w:t>
             </w:r>
-            <w:r>
-              <w:fldChar w:fldCharType="begin"/>
-            </w:r>
-            <w:r>
-              <w:instrText xml:space="preserve"> SEQ Figura \* ARABIC </w:instrText>
-            </w:r>
-            <w:r>
-              <w:fldChar w:fldCharType="separate"/>
-            </w:r>
-            <w:r>
-              <w:t>16</w:t>
-            </w:r>
-            <w:r>
-              <w:fldChar w:fldCharType="end"/>
-            </w:r>
+            <w:fldSimple w:instr=" SEQ Figura \* ARABIC ">
+              <w:r>
+                <w:rPr>
+                  <w:noProof/>
+                </w:rPr>
+                <w:t>14</w:t>
+              </w:r>
+            </w:fldSimple>
             <w:r>
               <w:t>. Ilustração das principais estruturas de uma célula bacteriana – por Colégio Qi. Fonte: http://educacao.globo.com/biologia/assunto/microbiologia/bacterias.html</w:t>
             </w:r>
@@ -5482,32 +6226,19 @@
           </w:p>
           <w:p>
             <w:pPr>
-              <w:pStyle w:val="Legenda"/>
+              <w:pStyle w:val="Caption"/>
             </w:pPr>
             <w:r>
               <w:t xml:space="preserve">Figura </w:t>
             </w:r>
-            <w:r>
-              <w:fldChar w:fldCharType="begin"/>
-            </w:r>
-            <w:r>
-              <w:instrText xml:space="preserve"> SEQ Figura \* ARABIC </w:instrText>
-            </w:r>
-            <w:r>
-              <w:fldChar w:fldCharType="separate"/>
-            </w:r>
-            <w:r>
-              <w:rPr>
-                <w:noProof/>
-              </w:rPr>
-              <w:t>17</w:t>
-            </w:r>
-            <w:r>
-              <w:rPr>
-                <w:noProof/>
-              </w:rPr>
-              <w:fldChar w:fldCharType="end"/>
-            </w:r>
+            <w:fldSimple w:instr=" SEQ Figura \* ARABIC ">
+              <w:r>
+                <w:rPr>
+                  <w:noProof/>
+                </w:rPr>
+                <w:t>15</w:t>
+              </w:r>
+            </w:fldSimple>
             <w:r>
               <w:t>. Ilustração das principais estruturas de uma célula bacteriana – por Colégio Qi. Fonte: http://educacao.globo.com/biologia/assunto/microbiologia/bacterias.html</w:t>
             </w:r>
@@ -5673,9 +6404,11 @@
                 <w:noProof/>
               </w:rPr>
             </w:pPr>
+            <w:bookmarkStart w:id="8" w:name="_Toc72448037"/>
             <w:r>
               <w:t>A Resistência Antimicrobiana</w:t>
             </w:r>
+            <w:bookmarkEnd w:id="8"/>
           </w:p>
         </w:tc>
       </w:tr>
@@ -5760,6 +6493,7 @@
                 <w:noProof/>
               </w:rPr>
             </w:pPr>
+            <w:bookmarkStart w:id="9" w:name="_Toc72448038"/>
             <w:r>
               <w:lastRenderedPageBreak/>
               <w:t xml:space="preserve">1.  </w:t>
@@ -5768,7 +6502,11 @@
               <w:t>Alteração</w:t>
             </w:r>
             <w:r>
-              <w:t xml:space="preserve"> de permeabilidade </w:t>
+              <w:t xml:space="preserve"> de permeabilidade</w:t>
+            </w:r>
+            <w:bookmarkEnd w:id="9"/>
+            <w:r>
+              <w:t xml:space="preserve"> </w:t>
             </w:r>
           </w:p>
         </w:tc>
@@ -5865,7 +6603,7 @@
           </w:p>
           <w:p>
             <w:pPr>
-              <w:pStyle w:val="Legenda"/>
+              <w:pStyle w:val="Caption"/>
               <w:rPr>
                 <w:b/>
                 <w:noProof/>
@@ -5874,27 +6612,14 @@
             <w:r>
               <w:t xml:space="preserve">Figura </w:t>
             </w:r>
-            <w:r>
-              <w:fldChar w:fldCharType="begin"/>
-            </w:r>
-            <w:r>
-              <w:instrText xml:space="preserve"> SEQ Figura \* ARABIC </w:instrText>
-            </w:r>
-            <w:r>
-              <w:fldChar w:fldCharType="separate"/>
-            </w:r>
-            <w:r>
-              <w:rPr>
-                <w:noProof/>
-              </w:rPr>
-              <w:t>18</w:t>
-            </w:r>
-            <w:r>
-              <w:rPr>
-                <w:noProof/>
-              </w:rPr>
-              <w:fldChar w:fldCharType="end"/>
-            </w:r>
+            <w:fldSimple w:instr=" SEQ Figura \* ARABIC ">
+              <w:r>
+                <w:rPr>
+                  <w:noProof/>
+                </w:rPr>
+                <w:t>16</w:t>
+              </w:r>
+            </w:fldSimple>
             <w:r>
               <w:t>. Mecanismo de resistência alteração de permeabilidade em uma bactéria – por Anvisa. Resistência Microbiana. Mecanismos e Impacto</w:t>
             </w:r>
@@ -5949,9 +6674,11 @@
                 <w:noProof/>
               </w:rPr>
             </w:pPr>
+            <w:bookmarkStart w:id="10" w:name="_Toc72448039"/>
             <w:r>
               <w:t>2. Alteração do sítio de ação do agente antimicrobiano</w:t>
             </w:r>
+            <w:bookmarkEnd w:id="10"/>
           </w:p>
         </w:tc>
       </w:tr>
@@ -6047,7 +6774,7 @@
           </w:p>
           <w:p>
             <w:pPr>
-              <w:pStyle w:val="Legenda"/>
+              <w:pStyle w:val="Caption"/>
               <w:rPr>
                 <w:b/>
                 <w:noProof/>
@@ -6056,27 +6783,14 @@
             <w:r>
               <w:t xml:space="preserve">Figura </w:t>
             </w:r>
-            <w:r>
-              <w:fldChar w:fldCharType="begin"/>
-            </w:r>
-            <w:r>
-              <w:instrText xml:space="preserve"> SEQ Figura \* ARABIC </w:instrText>
-            </w:r>
-            <w:r>
-              <w:fldChar w:fldCharType="separate"/>
-            </w:r>
-            <w:r>
-              <w:rPr>
-                <w:noProof/>
-              </w:rPr>
-              <w:t>19</w:t>
-            </w:r>
-            <w:r>
-              <w:rPr>
-                <w:noProof/>
-              </w:rPr>
-              <w:fldChar w:fldCharType="end"/>
-            </w:r>
+            <w:fldSimple w:instr=" SEQ Figura \* ARABIC ">
+              <w:r>
+                <w:rPr>
+                  <w:noProof/>
+                </w:rPr>
+                <w:t>17</w:t>
+              </w:r>
+            </w:fldSimple>
             <w:r>
               <w:t>. Mecanismo de resistência por alteração do sítio de ação do agente antimicrobiano – por Anvisa. Resistência Microbiana. Mecanismos e Impacto</w:t>
             </w:r>
@@ -6154,10 +6868,12 @@
                 <w:noProof/>
               </w:rPr>
             </w:pPr>
+            <w:bookmarkStart w:id="11" w:name="_Toc72448040"/>
             <w:r>
               <w:lastRenderedPageBreak/>
               <w:t>4. Mecanismos Enzimáticos</w:t>
             </w:r>
+            <w:bookmarkEnd w:id="11"/>
             <w:r>
               <w:rPr>
                 <w:noProof/>
@@ -6256,7 +6972,7 @@
           </w:p>
           <w:p>
             <w:pPr>
-              <w:pStyle w:val="Legenda"/>
+              <w:pStyle w:val="Caption"/>
               <w:rPr>
                 <w:b/>
                 <w:noProof/>
@@ -6265,27 +6981,14 @@
             <w:r>
               <w:t xml:space="preserve">Figura </w:t>
             </w:r>
-            <w:r>
-              <w:fldChar w:fldCharType="begin"/>
-            </w:r>
-            <w:r>
-              <w:instrText xml:space="preserve"> SEQ Figura \* ARABIC </w:instrText>
-            </w:r>
-            <w:r>
-              <w:fldChar w:fldCharType="separate"/>
-            </w:r>
-            <w:r>
-              <w:rPr>
-                <w:noProof/>
-              </w:rPr>
-              <w:t>20</w:t>
-            </w:r>
-            <w:r>
-              <w:rPr>
-                <w:noProof/>
-              </w:rPr>
-              <w:fldChar w:fldCharType="end"/>
-            </w:r>
+            <w:fldSimple w:instr=" SEQ Figura \* ARABIC ">
+              <w:r>
+                <w:rPr>
+                  <w:noProof/>
+                </w:rPr>
+                <w:t>18</w:t>
+              </w:r>
+            </w:fldSimple>
             <w:r>
               <w:t>Figura 18. Mecanismo de resistência por bombeamento de efluxo – por Anvisa. Resistência Microbiana. Mecanismos e Impacto.</w:t>
             </w:r>
@@ -6307,9 +7010,11 @@
                 <w:noProof/>
               </w:rPr>
             </w:pPr>
+            <w:bookmarkStart w:id="12" w:name="_Toc72448041"/>
             <w:r>
               <w:t>3. Bomba de efluxo</w:t>
             </w:r>
+            <w:bookmarkEnd w:id="12"/>
           </w:p>
         </w:tc>
       </w:tr>
@@ -6402,26 +7107,19 @@
           </w:p>
           <w:p>
             <w:pPr>
-              <w:pStyle w:val="Legenda"/>
+              <w:pStyle w:val="Caption"/>
             </w:pPr>
             <w:r>
               <w:t xml:space="preserve">Figura </w:t>
             </w:r>
-            <w:r>
-              <w:fldChar w:fldCharType="begin"/>
-            </w:r>
-            <w:r>
-              <w:instrText xml:space="preserve"> SEQ Figura \* ARABIC </w:instrText>
-            </w:r>
-            <w:r>
-              <w:fldChar w:fldCharType="separate"/>
-            </w:r>
-            <w:r>
-              <w:t>21</w:t>
-            </w:r>
-            <w:r>
-              <w:fldChar w:fldCharType="end"/>
-            </w:r>
+            <w:fldSimple w:instr=" SEQ Figura \* ARABIC ">
+              <w:r>
+                <w:rPr>
+                  <w:noProof/>
+                </w:rPr>
+                <w:t>19</w:t>
+              </w:r>
+            </w:fldSimple>
             <w:r>
               <w:t>Figura 19. Mecanismo de resistência por mecanismos enzimáticos – por Anvisa. Resistência Microbiana. Mecanismos e Impacto.</w:t>
             </w:r>
@@ -6530,12 +7228,14 @@
                 <w:lang w:val="it-IT"/>
               </w:rPr>
             </w:pPr>
+            <w:bookmarkStart w:id="13" w:name="_Toc72448042"/>
             <w:r>
               <w:rPr>
                 <w:lang w:val="it-IT"/>
               </w:rPr>
               <w:t>Relembrar?</w:t>
             </w:r>
+            <w:bookmarkEnd w:id="13"/>
           </w:p>
         </w:tc>
       </w:tr>
@@ -6549,7 +7249,7 @@
           </w:tcPr>
           <w:tbl>
             <w:tblPr>
-              <w:tblStyle w:val="TableNormal"/>
+              <w:tblStyle w:val="TableNormal1"/>
               <w:tblW w:w="5000" w:type="pct"/>
               <w:tblInd w:w="0" w:type="dxa"/>
               <w:tblLook w:val="04A0" w:firstRow="1" w:lastRow="0" w:firstColumn="1" w:lastColumn="0" w:noHBand="0" w:noVBand="1"/>
@@ -6788,7 +7488,7 @@
 <w:ftr xmlns:wpc="http://schemas.microsoft.com/office/word/2010/wordprocessingCanvas" xmlns:cx="http://schemas.microsoft.com/office/drawing/2014/chartex" xmlns:cx1="http://schemas.microsoft.com/office/drawing/2015/9/8/chartex" xmlns:cx2="http://schemas.microsoft.com/office/drawing/2015/10/21/chartex" xmlns:cx3="http://schemas.microsoft.com/office/drawing/2016/5/9/chartex" xmlns:cx4="http://schemas.microsoft.com/office/drawing/2016/5/10/chartex" xmlns:cx5="http://schemas.microsoft.com/office/drawing/2016/5/11/chartex" xmlns:cx6="http://schemas.microsoft.com/office/drawing/2016/5/12/chartex" xmlns:cx7="http://schemas.microsoft.com/office/drawing/2016/5/13/chartex" xmlns:cx8="http://schemas.microsoft.com/office/drawing/2016/5/14/chartex" xmlns:mc="http://schemas.openxmlformats.org/markup-compatibility/2006" xmlns:aink="http://schemas.microsoft.com/office/drawing/2016/ink" xmlns:am3d="http://schemas.microsoft.com/office/drawing/2017/model3d" xmlns:o="urn:schemas-microsoft-com:office:office" xmlns:r="http://schemas.openxmlformats.org/officeDocument/2006/relationships" xmlns:m="http://schemas.openxmlformats.org/officeDocument/2006/math" xmlns:v="urn:schemas-microsoft-com:vml" xmlns:wp14="http://schemas.microsoft.com/office/word/2010/wordprocessingDrawing" xmlns:wp="http://schemas.openxmlformats.org/drawingml/2006/wordprocessingDrawing" xmlns:w10="urn:schemas-microsoft-com:office:word" xmlns:w="http://schemas.openxmlformats.org/wordprocessingml/2006/main" xmlns:w14="http://schemas.microsoft.com/office/word/2010/wordml" xmlns:w15="http://schemas.microsoft.com/office/word/2012/wordml" xmlns:w16cex="http://schemas.microsoft.com/office/word/2018/wordml/cex" xmlns:w16cid="http://schemas.microsoft.com/office/word/2016/wordml/cid" xmlns:w16="http://schemas.microsoft.com/office/word/2018/wordml" xmlns:w16sdtdh="http://schemas.microsoft.com/office/word/2020/wordml/sdtdatahash" xmlns:w16se="http://schemas.microsoft.com/office/word/2015/wordml/symex" xmlns:wpg="http://schemas.microsoft.com/office/word/2010/wordprocessingGroup" xmlns:wpi="http://schemas.microsoft.com/office/word/2010/wordprocessingInk" xmlns:wne="http://schemas.microsoft.com/office/word/2006/wordml" xmlns:wps="http://schemas.microsoft.com/office/word/2010/wordprocessingShape" mc:Ignorable="w14 w15 w16se w16cid w16 w16cex w16sdtdh wp14">
   <w:p>
     <w:pPr>
-      <w:pStyle w:val="Rodap"/>
+      <w:pStyle w:val="Footer"/>
     </w:pPr>
     <w:r>
       <w:rPr>
@@ -6981,7 +7681,7 @@
 <w:ftr xmlns:wpc="http://schemas.microsoft.com/office/word/2010/wordprocessingCanvas" xmlns:cx="http://schemas.microsoft.com/office/drawing/2014/chartex" xmlns:cx1="http://schemas.microsoft.com/office/drawing/2015/9/8/chartex" xmlns:cx2="http://schemas.microsoft.com/office/drawing/2015/10/21/chartex" xmlns:cx3="http://schemas.microsoft.com/office/drawing/2016/5/9/chartex" xmlns:cx4="http://schemas.microsoft.com/office/drawing/2016/5/10/chartex" xmlns:cx5="http://schemas.microsoft.com/office/drawing/2016/5/11/chartex" xmlns:cx6="http://schemas.microsoft.com/office/drawing/2016/5/12/chartex" xmlns:cx7="http://schemas.microsoft.com/office/drawing/2016/5/13/chartex" xmlns:cx8="http://schemas.microsoft.com/office/drawing/2016/5/14/chartex" xmlns:mc="http://schemas.openxmlformats.org/markup-compatibility/2006" xmlns:aink="http://schemas.microsoft.com/office/drawing/2016/ink" xmlns:am3d="http://schemas.microsoft.com/office/drawing/2017/model3d" xmlns:o="urn:schemas-microsoft-com:office:office" xmlns:r="http://schemas.openxmlformats.org/officeDocument/2006/relationships" xmlns:m="http://schemas.openxmlformats.org/officeDocument/2006/math" xmlns:v="urn:schemas-microsoft-com:vml" xmlns:wp14="http://schemas.microsoft.com/office/word/2010/wordprocessingDrawing" xmlns:wp="http://schemas.openxmlformats.org/drawingml/2006/wordprocessingDrawing" xmlns:w10="urn:schemas-microsoft-com:office:word" xmlns:w="http://schemas.openxmlformats.org/wordprocessingml/2006/main" xmlns:w14="http://schemas.microsoft.com/office/word/2010/wordml" xmlns:w15="http://schemas.microsoft.com/office/word/2012/wordml" xmlns:w16cex="http://schemas.microsoft.com/office/word/2018/wordml/cex" xmlns:w16cid="http://schemas.microsoft.com/office/word/2016/wordml/cid" xmlns:w16="http://schemas.microsoft.com/office/word/2018/wordml" xmlns:w16sdtdh="http://schemas.microsoft.com/office/word/2020/wordml/sdtdatahash" xmlns:w16se="http://schemas.microsoft.com/office/word/2015/wordml/symex" xmlns:wpg="http://schemas.microsoft.com/office/word/2010/wordprocessingGroup" xmlns:wpi="http://schemas.microsoft.com/office/word/2010/wordprocessingInk" xmlns:wne="http://schemas.microsoft.com/office/word/2006/wordml" xmlns:wps="http://schemas.microsoft.com/office/word/2010/wordprocessingShape" mc:Ignorable="w14 w15 w16se w16cid w16 w16cex w16sdtdh wp14">
   <w:p>
     <w:pPr>
-      <w:pStyle w:val="Rodap"/>
+      <w:pStyle w:val="Footer"/>
       <w:tabs>
         <w:tab w:val="clear" w:pos="4252"/>
         <w:tab w:val="clear" w:pos="8504"/>
@@ -6996,7 +7696,7 @@
 <w:ftr xmlns:wpc="http://schemas.microsoft.com/office/word/2010/wordprocessingCanvas" xmlns:cx="http://schemas.microsoft.com/office/drawing/2014/chartex" xmlns:cx1="http://schemas.microsoft.com/office/drawing/2015/9/8/chartex" xmlns:cx2="http://schemas.microsoft.com/office/drawing/2015/10/21/chartex" xmlns:cx3="http://schemas.microsoft.com/office/drawing/2016/5/9/chartex" xmlns:cx4="http://schemas.microsoft.com/office/drawing/2016/5/10/chartex" xmlns:cx5="http://schemas.microsoft.com/office/drawing/2016/5/11/chartex" xmlns:cx6="http://schemas.microsoft.com/office/drawing/2016/5/12/chartex" xmlns:cx7="http://schemas.microsoft.com/office/drawing/2016/5/13/chartex" xmlns:cx8="http://schemas.microsoft.com/office/drawing/2016/5/14/chartex" xmlns:mc="http://schemas.openxmlformats.org/markup-compatibility/2006" xmlns:aink="http://schemas.microsoft.com/office/drawing/2016/ink" xmlns:am3d="http://schemas.microsoft.com/office/drawing/2017/model3d" xmlns:o="urn:schemas-microsoft-com:office:office" xmlns:r="http://schemas.openxmlformats.org/officeDocument/2006/relationships" xmlns:m="http://schemas.openxmlformats.org/officeDocument/2006/math" xmlns:v="urn:schemas-microsoft-com:vml" xmlns:wp14="http://schemas.microsoft.com/office/word/2010/wordprocessingDrawing" xmlns:wp="http://schemas.openxmlformats.org/drawingml/2006/wordprocessingDrawing" xmlns:w10="urn:schemas-microsoft-com:office:word" xmlns:w="http://schemas.openxmlformats.org/wordprocessingml/2006/main" xmlns:w14="http://schemas.microsoft.com/office/word/2010/wordml" xmlns:w15="http://schemas.microsoft.com/office/word/2012/wordml" xmlns:w16cex="http://schemas.microsoft.com/office/word/2018/wordml/cex" xmlns:w16cid="http://schemas.microsoft.com/office/word/2016/wordml/cid" xmlns:w16="http://schemas.microsoft.com/office/word/2018/wordml" xmlns:w16sdtdh="http://schemas.microsoft.com/office/word/2020/wordml/sdtdatahash" xmlns:w16se="http://schemas.microsoft.com/office/word/2015/wordml/symex" xmlns:wpg="http://schemas.microsoft.com/office/word/2010/wordprocessingGroup" xmlns:wpi="http://schemas.microsoft.com/office/word/2010/wordprocessingInk" xmlns:wne="http://schemas.microsoft.com/office/word/2006/wordml" xmlns:wps="http://schemas.microsoft.com/office/word/2010/wordprocessingShape" mc:Ignorable="w14 w15 w16se w16cid w16 w16cex w16sdtdh wp14">
   <w:p>
     <w:pPr>
-      <w:pStyle w:val="Rodap"/>
+      <w:pStyle w:val="Footer"/>
     </w:pPr>
     <w:r>
       <w:rPr>
@@ -7138,7 +7838,7 @@
 <w:hdr xmlns:wpc="http://schemas.microsoft.com/office/word/2010/wordprocessingCanvas" xmlns:cx="http://schemas.microsoft.com/office/drawing/2014/chartex" xmlns:cx1="http://schemas.microsoft.com/office/drawing/2015/9/8/chartex" xmlns:cx2="http://schemas.microsoft.com/office/drawing/2015/10/21/chartex" xmlns:cx3="http://schemas.microsoft.com/office/drawing/2016/5/9/chartex" xmlns:cx4="http://schemas.microsoft.com/office/drawing/2016/5/10/chartex" xmlns:cx5="http://schemas.microsoft.com/office/drawing/2016/5/11/chartex" xmlns:cx6="http://schemas.microsoft.com/office/drawing/2016/5/12/chartex" xmlns:cx7="http://schemas.microsoft.com/office/drawing/2016/5/13/chartex" xmlns:cx8="http://schemas.microsoft.com/office/drawing/2016/5/14/chartex" xmlns:mc="http://schemas.openxmlformats.org/markup-compatibility/2006" xmlns:aink="http://schemas.microsoft.com/office/drawing/2016/ink" xmlns:am3d="http://schemas.microsoft.com/office/drawing/2017/model3d" xmlns:o="urn:schemas-microsoft-com:office:office" xmlns:r="http://schemas.openxmlformats.org/officeDocument/2006/relationships" xmlns:m="http://schemas.openxmlformats.org/officeDocument/2006/math" xmlns:v="urn:schemas-microsoft-com:vml" xmlns:wp14="http://schemas.microsoft.com/office/word/2010/wordprocessingDrawing" xmlns:wp="http://schemas.openxmlformats.org/drawingml/2006/wordprocessingDrawing" xmlns:w10="urn:schemas-microsoft-com:office:word" xmlns:w="http://schemas.openxmlformats.org/wordprocessingml/2006/main" xmlns:w14="http://schemas.microsoft.com/office/word/2010/wordml" xmlns:w15="http://schemas.microsoft.com/office/word/2012/wordml" xmlns:w16cex="http://schemas.microsoft.com/office/word/2018/wordml/cex" xmlns:w16cid="http://schemas.microsoft.com/office/word/2016/wordml/cid" xmlns:w16="http://schemas.microsoft.com/office/word/2018/wordml" xmlns:w16sdtdh="http://schemas.microsoft.com/office/word/2020/wordml/sdtdatahash" xmlns:w16se="http://schemas.microsoft.com/office/word/2015/wordml/symex" xmlns:wpg="http://schemas.microsoft.com/office/word/2010/wordprocessingGroup" xmlns:wpi="http://schemas.microsoft.com/office/word/2010/wordprocessingInk" xmlns:wne="http://schemas.microsoft.com/office/word/2006/wordml" xmlns:wps="http://schemas.microsoft.com/office/word/2010/wordprocessingShape" mc:Ignorable="w14 w15 w16se w16cid w16 w16cex w16sdtdh wp14">
   <w:p>
     <w:pPr>
-      <w:pStyle w:val="Cabealho"/>
+      <w:pStyle w:val="Header"/>
     </w:pPr>
     <w:r>
       <w:rPr>
@@ -7286,7 +7986,7 @@
 <w:hdr xmlns:wpc="http://schemas.microsoft.com/office/word/2010/wordprocessingCanvas" xmlns:cx="http://schemas.microsoft.com/office/drawing/2014/chartex" xmlns:cx1="http://schemas.microsoft.com/office/drawing/2015/9/8/chartex" xmlns:cx2="http://schemas.microsoft.com/office/drawing/2015/10/21/chartex" xmlns:cx3="http://schemas.microsoft.com/office/drawing/2016/5/9/chartex" xmlns:cx4="http://schemas.microsoft.com/office/drawing/2016/5/10/chartex" xmlns:cx5="http://schemas.microsoft.com/office/drawing/2016/5/11/chartex" xmlns:cx6="http://schemas.microsoft.com/office/drawing/2016/5/12/chartex" xmlns:cx7="http://schemas.microsoft.com/office/drawing/2016/5/13/chartex" xmlns:cx8="http://schemas.microsoft.com/office/drawing/2016/5/14/chartex" xmlns:mc="http://schemas.openxmlformats.org/markup-compatibility/2006" xmlns:aink="http://schemas.microsoft.com/office/drawing/2016/ink" xmlns:am3d="http://schemas.microsoft.com/office/drawing/2017/model3d" xmlns:o="urn:schemas-microsoft-com:office:office" xmlns:r="http://schemas.openxmlformats.org/officeDocument/2006/relationships" xmlns:m="http://schemas.openxmlformats.org/officeDocument/2006/math" xmlns:v="urn:schemas-microsoft-com:vml" xmlns:wp14="http://schemas.microsoft.com/office/word/2010/wordprocessingDrawing" xmlns:wp="http://schemas.openxmlformats.org/drawingml/2006/wordprocessingDrawing" xmlns:w10="urn:schemas-microsoft-com:office:word" xmlns:w="http://schemas.openxmlformats.org/wordprocessingml/2006/main" xmlns:w14="http://schemas.microsoft.com/office/word/2010/wordml" xmlns:w15="http://schemas.microsoft.com/office/word/2012/wordml" xmlns:w16cex="http://schemas.microsoft.com/office/word/2018/wordml/cex" xmlns:w16cid="http://schemas.microsoft.com/office/word/2016/wordml/cid" xmlns:w16="http://schemas.microsoft.com/office/word/2018/wordml" xmlns:w16sdtdh="http://schemas.microsoft.com/office/word/2020/wordml/sdtdatahash" xmlns:w16se="http://schemas.microsoft.com/office/word/2015/wordml/symex" xmlns:wpg="http://schemas.microsoft.com/office/word/2010/wordprocessingGroup" xmlns:wpi="http://schemas.microsoft.com/office/word/2010/wordprocessingInk" xmlns:wne="http://schemas.microsoft.com/office/word/2006/wordml" xmlns:wps="http://schemas.microsoft.com/office/word/2010/wordprocessingShape" mc:Ignorable="w14 w15 w16se w16cid w16 w16cex w16sdtdh wp14">
   <w:p>
     <w:pPr>
-      <w:pStyle w:val="Cabealho"/>
+      <w:pStyle w:val="Header"/>
     </w:pPr>
     <w:r>
       <w:rPr>
@@ -7362,7 +8062,7 @@
 <w:hdr xmlns:wpc="http://schemas.microsoft.com/office/word/2010/wordprocessingCanvas" xmlns:cx="http://schemas.microsoft.com/office/drawing/2014/chartex" xmlns:cx1="http://schemas.microsoft.com/office/drawing/2015/9/8/chartex" xmlns:cx2="http://schemas.microsoft.com/office/drawing/2015/10/21/chartex" xmlns:cx3="http://schemas.microsoft.com/office/drawing/2016/5/9/chartex" xmlns:cx4="http://schemas.microsoft.com/office/drawing/2016/5/10/chartex" xmlns:cx5="http://schemas.microsoft.com/office/drawing/2016/5/11/chartex" xmlns:cx6="http://schemas.microsoft.com/office/drawing/2016/5/12/chartex" xmlns:cx7="http://schemas.microsoft.com/office/drawing/2016/5/13/chartex" xmlns:cx8="http://schemas.microsoft.com/office/drawing/2016/5/14/chartex" xmlns:mc="http://schemas.openxmlformats.org/markup-compatibility/2006" xmlns:aink="http://schemas.microsoft.com/office/drawing/2016/ink" xmlns:am3d="http://schemas.microsoft.com/office/drawing/2017/model3d" xmlns:o="urn:schemas-microsoft-com:office:office" xmlns:r="http://schemas.openxmlformats.org/officeDocument/2006/relationships" xmlns:m="http://schemas.openxmlformats.org/officeDocument/2006/math" xmlns:v="urn:schemas-microsoft-com:vml" xmlns:wp14="http://schemas.microsoft.com/office/word/2010/wordprocessingDrawing" xmlns:wp="http://schemas.openxmlformats.org/drawingml/2006/wordprocessingDrawing" xmlns:w10="urn:schemas-microsoft-com:office:word" xmlns:w="http://schemas.openxmlformats.org/wordprocessingml/2006/main" xmlns:w14="http://schemas.microsoft.com/office/word/2010/wordml" xmlns:w15="http://schemas.microsoft.com/office/word/2012/wordml" xmlns:w16cex="http://schemas.microsoft.com/office/word/2018/wordml/cex" xmlns:w16cid="http://schemas.microsoft.com/office/word/2016/wordml/cid" xmlns:w16="http://schemas.microsoft.com/office/word/2018/wordml" xmlns:w16sdtdh="http://schemas.microsoft.com/office/word/2020/wordml/sdtdatahash" xmlns:w16se="http://schemas.microsoft.com/office/word/2015/wordml/symex" xmlns:wpg="http://schemas.microsoft.com/office/word/2010/wordprocessingGroup" xmlns:wpi="http://schemas.microsoft.com/office/word/2010/wordprocessingInk" xmlns:wne="http://schemas.microsoft.com/office/word/2006/wordml" xmlns:wps="http://schemas.microsoft.com/office/word/2010/wordprocessingShape" mc:Ignorable="w14 w15 w16se w16cid w16 w16cex w16sdtdh wp14">
   <w:p>
     <w:pPr>
-      <w:pStyle w:val="Cabealho"/>
+      <w:pStyle w:val="Header"/>
       <w:tabs>
         <w:tab w:val="clear" w:pos="4252"/>
         <w:tab w:val="clear" w:pos="8504"/>
@@ -8304,11 +9004,11 @@
     <w:qFormat/>
     <w:rsid w:val="00D97D72"/>
   </w:style>
-  <w:style w:type="paragraph" w:styleId="Ttulo1">
+  <w:style w:type="paragraph" w:styleId="Heading1">
     <w:name w:val="heading 1"/>
     <w:basedOn w:val="Normal"/>
     <w:next w:val="Normal"/>
-    <w:link w:val="Ttulo1Char"/>
+    <w:link w:val="Heading1Char"/>
     <w:uiPriority w:val="9"/>
     <w:qFormat/>
     <w:rsid w:val="00D97D72"/>
@@ -8325,11 +9025,11 @@
       <w:szCs w:val="32"/>
     </w:rPr>
   </w:style>
-  <w:style w:type="paragraph" w:styleId="Ttulo2">
+  <w:style w:type="paragraph" w:styleId="Heading2">
     <w:name w:val="heading 2"/>
     <w:basedOn w:val="Normal"/>
     <w:next w:val="Normal"/>
-    <w:link w:val="Ttulo2Char"/>
+    <w:link w:val="Heading2Char"/>
     <w:uiPriority w:val="9"/>
     <w:semiHidden/>
     <w:unhideWhenUsed/>
@@ -8348,11 +9048,11 @@
       <w:szCs w:val="26"/>
     </w:rPr>
   </w:style>
-  <w:style w:type="paragraph" w:styleId="Ttulo3">
+  <w:style w:type="paragraph" w:styleId="Heading3">
     <w:name w:val="heading 3"/>
     <w:basedOn w:val="Normal"/>
     <w:next w:val="Normal"/>
-    <w:link w:val="Ttulo3Char"/>
+    <w:link w:val="Heading3Char"/>
     <w:uiPriority w:val="9"/>
     <w:unhideWhenUsed/>
     <w:qFormat/>
@@ -8370,11 +9070,11 @@
       <w:szCs w:val="24"/>
     </w:rPr>
   </w:style>
-  <w:style w:type="paragraph" w:styleId="Ttulo4">
+  <w:style w:type="paragraph" w:styleId="Heading4">
     <w:name w:val="heading 4"/>
     <w:basedOn w:val="Normal"/>
     <w:next w:val="Normal"/>
-    <w:link w:val="Ttulo4Char"/>
+    <w:link w:val="Heading4Char"/>
     <w:uiPriority w:val="9"/>
     <w:semiHidden/>
     <w:unhideWhenUsed/>
@@ -8393,11 +9093,11 @@
       <w:color w:val="2F5496" w:themeColor="accent1" w:themeShade="BF"/>
     </w:rPr>
   </w:style>
-  <w:style w:type="paragraph" w:styleId="Ttulo5">
+  <w:style w:type="paragraph" w:styleId="Heading5">
     <w:name w:val="heading 5"/>
     <w:basedOn w:val="Normal"/>
     <w:next w:val="Normal"/>
-    <w:link w:val="Ttulo5Char"/>
+    <w:link w:val="Heading5Char"/>
     <w:uiPriority w:val="9"/>
     <w:semiHidden/>
     <w:unhideWhenUsed/>
@@ -8413,11 +9113,11 @@
       <w:color w:val="666666"/>
     </w:rPr>
   </w:style>
-  <w:style w:type="paragraph" w:styleId="Ttulo6">
+  <w:style w:type="paragraph" w:styleId="Heading6">
     <w:name w:val="heading 6"/>
     <w:basedOn w:val="Normal"/>
     <w:next w:val="Normal"/>
-    <w:link w:val="Ttulo6Char"/>
+    <w:link w:val="Heading6Char"/>
     <w:uiPriority w:val="9"/>
     <w:semiHidden/>
     <w:unhideWhenUsed/>
@@ -8434,12 +9134,13 @@
       <w:color w:val="666666"/>
     </w:rPr>
   </w:style>
-  <w:style w:type="character" w:default="1" w:styleId="Fontepargpadro">
+  <w:style w:type="character" w:default="1" w:styleId="DefaultParagraphFont">
     <w:name w:val="Default Paragraph Font"/>
     <w:uiPriority w:val="1"/>
+    <w:semiHidden/>
     <w:unhideWhenUsed/>
   </w:style>
-  <w:style w:type="table" w:default="1" w:styleId="Tabelanormal">
+  <w:style w:type="table" w:default="1" w:styleId="TableNormal">
     <w:name w:val="Normal Table"/>
     <w:uiPriority w:val="99"/>
     <w:semiHidden/>
@@ -8454,7 +9155,7 @@
       </w:tblCellMar>
     </w:tblPr>
   </w:style>
-  <w:style w:type="numbering" w:default="1" w:styleId="Semlista">
+  <w:style w:type="numbering" w:default="1" w:styleId="NoList">
     <w:name w:val="No List"/>
     <w:uiPriority w:val="99"/>
     <w:semiHidden/>
@@ -8462,7 +9163,7 @@
   </w:style>
   <w:style w:type="table" w:customStyle="1" w:styleId="arttRelatriodeGesto">
     <w:name w:val="artt_Relatório de Gestão"/>
-    <w:basedOn w:val="Tabelanormal"/>
+    <w:basedOn w:val="TableNormal"/>
     <w:uiPriority w:val="99"/>
     <w:rsid w:val="00D97D72"/>
     <w:pPr>
@@ -8531,10 +9232,10 @@
       </w:tcPr>
     </w:tblStylePr>
   </w:style>
-  <w:style w:type="paragraph" w:styleId="Cabealho">
+  <w:style w:type="paragraph" w:styleId="Header">
     <w:name w:val="header"/>
     <w:basedOn w:val="Normal"/>
-    <w:link w:val="CabealhoChar"/>
+    <w:link w:val="HeaderChar"/>
     <w:uiPriority w:val="99"/>
     <w:unhideWhenUsed/>
     <w:rsid w:val="00D97D72"/>
@@ -8546,17 +9247,17 @@
       <w:spacing w:after="0" w:line="240" w:lineRule="auto"/>
     </w:pPr>
   </w:style>
-  <w:style w:type="character" w:customStyle="1" w:styleId="CabealhoChar">
-    <w:name w:val="Cabeçalho Char"/>
-    <w:basedOn w:val="Fontepargpadro"/>
-    <w:link w:val="Cabealho"/>
+  <w:style w:type="character" w:customStyle="1" w:styleId="HeaderChar">
+    <w:name w:val="Header Char"/>
+    <w:basedOn w:val="DefaultParagraphFont"/>
+    <w:link w:val="Header"/>
     <w:uiPriority w:val="99"/>
     <w:rsid w:val="00D97D72"/>
   </w:style>
-  <w:style w:type="paragraph" w:styleId="Rodap">
+  <w:style w:type="paragraph" w:styleId="Footer">
     <w:name w:val="footer"/>
     <w:basedOn w:val="Normal"/>
-    <w:link w:val="RodapChar"/>
+    <w:link w:val="FooterChar"/>
     <w:uiPriority w:val="99"/>
     <w:unhideWhenUsed/>
     <w:rsid w:val="00D97D72"/>
@@ -8568,10 +9269,10 @@
       <w:spacing w:after="0" w:line="240" w:lineRule="auto"/>
     </w:pPr>
   </w:style>
-  <w:style w:type="character" w:customStyle="1" w:styleId="RodapChar">
-    <w:name w:val="Rodapé Char"/>
-    <w:basedOn w:val="Fontepargpadro"/>
-    <w:link w:val="Rodap"/>
+  <w:style w:type="character" w:customStyle="1" w:styleId="FooterChar">
+    <w:name w:val="Footer Char"/>
+    <w:basedOn w:val="DefaultParagraphFont"/>
+    <w:link w:val="Footer"/>
     <w:uiPriority w:val="99"/>
     <w:rsid w:val="00D97D72"/>
   </w:style>
@@ -8591,7 +9292,7 @@
   </w:style>
   <w:style w:type="character" w:customStyle="1" w:styleId="PtextoChar">
     <w:name w:val="P_texto Char"/>
-    <w:basedOn w:val="Fontepargpadro"/>
+    <w:basedOn w:val="DefaultParagraphFont"/>
     <w:link w:val="Ptexto"/>
     <w:rsid w:val="00D97D72"/>
     <w:rPr>
@@ -8599,9 +9300,9 @@
       <w:sz w:val="24"/>
     </w:rPr>
   </w:style>
-  <w:style w:type="table" w:styleId="Tabelacomgrade">
+  <w:style w:type="table" w:styleId="TableGrid">
     <w:name w:val="Table Grid"/>
-    <w:basedOn w:val="Tabelanormal"/>
+    <w:basedOn w:val="TableNormal"/>
     <w:uiPriority w:val="39"/>
     <w:rsid w:val="00D97D72"/>
     <w:pPr>
@@ -8645,7 +9346,7 @@
   </w:style>
   <w:style w:type="character" w:customStyle="1" w:styleId="arttfichaChar">
     <w:name w:val="artt_ficha Char"/>
-    <w:basedOn w:val="Fontepargpadro"/>
+    <w:basedOn w:val="DefaultParagraphFont"/>
     <w:link w:val="arttficha"/>
     <w:rsid w:val="00D97D72"/>
     <w:rPr>
@@ -8682,7 +9383,7 @@
   </w:style>
   <w:style w:type="character" w:customStyle="1" w:styleId="TtuloAulaChar">
     <w:name w:val="Título Aula Char"/>
-    <w:basedOn w:val="Fontepargpadro"/>
+    <w:basedOn w:val="DefaultParagraphFont"/>
     <w:link w:val="TtuloAula"/>
     <w:uiPriority w:val="99"/>
     <w:locked/>
@@ -8700,10 +9401,10 @@
       </w14:textOutline>
     </w:rPr>
   </w:style>
-  <w:style w:type="character" w:customStyle="1" w:styleId="Ttulo1Char">
-    <w:name w:val="Título 1 Char"/>
-    <w:basedOn w:val="Fontepargpadro"/>
-    <w:link w:val="Ttulo1"/>
+  <w:style w:type="character" w:customStyle="1" w:styleId="Heading1Char">
+    <w:name w:val="Heading 1 Char"/>
+    <w:basedOn w:val="DefaultParagraphFont"/>
+    <w:link w:val="Heading1"/>
     <w:uiPriority w:val="9"/>
     <w:rsid w:val="00D97D72"/>
     <w:rPr>
@@ -8713,9 +9414,9 @@
       <w:szCs w:val="32"/>
     </w:rPr>
   </w:style>
-  <w:style w:type="paragraph" w:styleId="CabealhodoSumrio">
+  <w:style w:type="paragraph" w:styleId="TOCHeading">
     <w:name w:val="TOC Heading"/>
-    <w:basedOn w:val="Ttulo1"/>
+    <w:basedOn w:val="Heading1"/>
     <w:next w:val="Normal"/>
     <w:autoRedefine/>
     <w:uiPriority w:val="39"/>
@@ -8742,7 +9443,7 @@
   </w:style>
   <w:style w:type="character" w:styleId="Hyperlink">
     <w:name w:val="Hyperlink"/>
-    <w:basedOn w:val="Fontepargpadro"/>
+    <w:basedOn w:val="DefaultParagraphFont"/>
     <w:uiPriority w:val="99"/>
     <w:unhideWhenUsed/>
     <w:rsid w:val="00D97D72"/>
@@ -8751,7 +9452,7 @@
       <w:u w:val="single"/>
     </w:rPr>
   </w:style>
-  <w:style w:type="paragraph" w:styleId="Sumrio1">
+  <w:style w:type="paragraph" w:styleId="TOC1">
     <w:name w:val="toc 1"/>
     <w:basedOn w:val="Normal"/>
     <w:next w:val="Normal"/>
@@ -8791,7 +9492,7 @@
   </w:style>
   <w:style w:type="character" w:customStyle="1" w:styleId="PpargrafoChar">
     <w:name w:val="P_parágrafo Char"/>
-    <w:basedOn w:val="Fontepargpadro"/>
+    <w:basedOn w:val="DefaultParagraphFont"/>
     <w:link w:val="Ppargrafo"/>
     <w:rsid w:val="00D97D72"/>
     <w:rPr>
@@ -8815,7 +9516,7 @@
   </w:style>
   <w:style w:type="character" w:customStyle="1" w:styleId="PBulletsChar">
     <w:name w:val="P_Bullets Char"/>
-    <w:basedOn w:val="Fontepargpadro"/>
+    <w:basedOn w:val="DefaultParagraphFont"/>
     <w:link w:val="PBullets"/>
     <w:rsid w:val="00D97D72"/>
     <w:rPr>
@@ -8866,7 +9567,7 @@
   </w:style>
   <w:style w:type="character" w:customStyle="1" w:styleId="PtextotabelaChar">
     <w:name w:val="P_texto_tabela Char"/>
-    <w:basedOn w:val="Fontepargpadro"/>
+    <w:basedOn w:val="DefaultParagraphFont"/>
     <w:link w:val="Ptextotabela"/>
     <w:rsid w:val="00D97D72"/>
     <w:rPr>
@@ -8875,12 +9576,12 @@
       <w:szCs w:val="18"/>
     </w:rPr>
   </w:style>
-  <w:style w:type="paragraph" w:styleId="Legenda">
+  <w:style w:type="paragraph" w:styleId="Caption">
     <w:name w:val="caption"/>
     <w:aliases w:val="P_Legenda"/>
     <w:basedOn w:val="Normal"/>
     <w:next w:val="Normal"/>
-    <w:link w:val="LegendaChar"/>
+    <w:link w:val="CaptionChar"/>
     <w:uiPriority w:val="35"/>
     <w:unhideWhenUsed/>
     <w:qFormat/>
@@ -8899,7 +9600,7 @@
   </w:style>
   <w:style w:type="table" w:customStyle="1" w:styleId="MZtabela">
     <w:name w:val="MZ_tabela"/>
-    <w:basedOn w:val="Tabelanormal"/>
+    <w:basedOn w:val="TableNormal"/>
     <w:uiPriority w:val="99"/>
     <w:rsid w:val="00D97D72"/>
     <w:pPr>
@@ -8982,7 +9683,7 @@
   </w:style>
   <w:style w:type="character" w:customStyle="1" w:styleId="PdestaqueChar">
     <w:name w:val="P_destaque Char"/>
-    <w:basedOn w:val="Fontepargpadro"/>
+    <w:basedOn w:val="DefaultParagraphFont"/>
     <w:link w:val="Pdestaque"/>
     <w:rsid w:val="00D97D72"/>
     <w:rPr>
@@ -9006,7 +9707,7 @@
   </w:style>
   <w:style w:type="character" w:customStyle="1" w:styleId="PalfabetoChar">
     <w:name w:val="P_alfabeto Char"/>
-    <w:basedOn w:val="Fontepargpadro"/>
+    <w:basedOn w:val="DefaultParagraphFont"/>
     <w:link w:val="Palfabeto"/>
     <w:rsid w:val="00D97D72"/>
     <w:rPr>
@@ -9017,7 +9718,7 @@
   </w:style>
   <w:style w:type="paragraph" w:customStyle="1" w:styleId="P11Ttulonumerado">
     <w:name w:val="P_1.1 Título_numerado"/>
-    <w:basedOn w:val="Ttulo3"/>
+    <w:basedOn w:val="Heading3"/>
     <w:link w:val="P11TtulonumeradoChar"/>
     <w:qFormat/>
     <w:rsid w:val="00A4524A"/>
@@ -9037,7 +9738,7 @@
   </w:style>
   <w:style w:type="paragraph" w:customStyle="1" w:styleId="P1Ttulonumerado">
     <w:name w:val="P_1. Título_numerado"/>
-    <w:basedOn w:val="Ttulo2"/>
+    <w:basedOn w:val="Heading2"/>
     <w:link w:val="P1TtulonumeradoChar"/>
     <w:qFormat/>
     <w:rsid w:val="00A4524A"/>
@@ -9057,7 +9758,7 @@
   </w:style>
   <w:style w:type="character" w:customStyle="1" w:styleId="P11TtulonumeradoChar">
     <w:name w:val="P_1.1 Título_numerado Char"/>
-    <w:basedOn w:val="Fontepargpadro"/>
+    <w:basedOn w:val="DefaultParagraphFont"/>
     <w:link w:val="P11Ttulonumerado"/>
     <w:rsid w:val="00A4524A"/>
     <w:rPr>
@@ -9069,7 +9770,7 @@
   </w:style>
   <w:style w:type="paragraph" w:customStyle="1" w:styleId="P111Ttulonumerado">
     <w:name w:val="P_1.1.1 Título_numerado"/>
-    <w:basedOn w:val="Ttulo4"/>
+    <w:basedOn w:val="Heading4"/>
     <w:link w:val="P111TtulonumeradoChar"/>
     <w:qFormat/>
     <w:rsid w:val="00D97D72"/>
@@ -9092,7 +9793,7 @@
   </w:style>
   <w:style w:type="character" w:customStyle="1" w:styleId="P1TtulonumeradoChar">
     <w:name w:val="P_1. Título_numerado Char"/>
-    <w:basedOn w:val="Fontepargpadro"/>
+    <w:basedOn w:val="DefaultParagraphFont"/>
     <w:link w:val="P1Ttulonumerado"/>
     <w:rsid w:val="00A4524A"/>
     <w:rPr>
@@ -9104,7 +9805,7 @@
   </w:style>
   <w:style w:type="character" w:customStyle="1" w:styleId="P111TtulonumeradoChar">
     <w:name w:val="P_1.1.1 Título_numerado Char"/>
-    <w:basedOn w:val="Fontepargpadro"/>
+    <w:basedOn w:val="DefaultParagraphFont"/>
     <w:link w:val="P111Ttulonumerado"/>
     <w:rsid w:val="00D97D72"/>
     <w:rPr>
@@ -9114,10 +9815,10 @@
       <w:szCs w:val="24"/>
     </w:rPr>
   </w:style>
-  <w:style w:type="character" w:customStyle="1" w:styleId="Ttulo3Char">
-    <w:name w:val="Título 3 Char"/>
-    <w:basedOn w:val="Fontepargpadro"/>
-    <w:link w:val="Ttulo3"/>
+  <w:style w:type="character" w:customStyle="1" w:styleId="Heading3Char">
+    <w:name w:val="Heading 3 Char"/>
+    <w:basedOn w:val="DefaultParagraphFont"/>
+    <w:link w:val="Heading3"/>
     <w:uiPriority w:val="9"/>
     <w:rsid w:val="00D97D72"/>
     <w:rPr>
@@ -9127,10 +9828,10 @@
       <w:szCs w:val="24"/>
     </w:rPr>
   </w:style>
-  <w:style w:type="character" w:customStyle="1" w:styleId="Ttulo2Char">
-    <w:name w:val="Título 2 Char"/>
-    <w:basedOn w:val="Fontepargpadro"/>
-    <w:link w:val="Ttulo2"/>
+  <w:style w:type="character" w:customStyle="1" w:styleId="Heading2Char">
+    <w:name w:val="Heading 2 Char"/>
+    <w:basedOn w:val="DefaultParagraphFont"/>
+    <w:link w:val="Heading2"/>
     <w:uiPriority w:val="9"/>
     <w:semiHidden/>
     <w:rsid w:val="00D97D72"/>
@@ -9141,10 +9842,10 @@
       <w:szCs w:val="26"/>
     </w:rPr>
   </w:style>
-  <w:style w:type="character" w:customStyle="1" w:styleId="Ttulo4Char">
-    <w:name w:val="Título 4 Char"/>
-    <w:basedOn w:val="Fontepargpadro"/>
-    <w:link w:val="Ttulo4"/>
+  <w:style w:type="character" w:customStyle="1" w:styleId="Heading4Char">
+    <w:name w:val="Heading 4 Char"/>
+    <w:basedOn w:val="DefaultParagraphFont"/>
+    <w:link w:val="Heading4"/>
     <w:uiPriority w:val="9"/>
     <w:semiHidden/>
     <w:rsid w:val="00D97D72"/>
@@ -9155,7 +9856,7 @@
       <w:color w:val="2F5496" w:themeColor="accent1" w:themeShade="BF"/>
     </w:rPr>
   </w:style>
-  <w:style w:type="paragraph" w:styleId="Sumrio2">
+  <w:style w:type="paragraph" w:styleId="TOC2">
     <w:name w:val="toc 2"/>
     <w:basedOn w:val="Normal"/>
     <w:next w:val="Normal"/>
@@ -9172,7 +9873,7 @@
       <w:ind w:left="220"/>
     </w:pPr>
   </w:style>
-  <w:style w:type="paragraph" w:styleId="Sumrio3">
+  <w:style w:type="paragraph" w:styleId="TOC3">
     <w:name w:val="toc 3"/>
     <w:basedOn w:val="Normal"/>
     <w:next w:val="Normal"/>
@@ -9208,9 +9909,9 @@
       <w:szCs w:val="24"/>
     </w:rPr>
   </w:style>
-  <w:style w:type="character" w:styleId="Refdecomentrio">
+  <w:style w:type="character" w:styleId="CommentReference">
     <w:name w:val="annotation reference"/>
-    <w:basedOn w:val="Fontepargpadro"/>
+    <w:basedOn w:val="DefaultParagraphFont"/>
     <w:uiPriority w:val="99"/>
     <w:semiHidden/>
     <w:unhideWhenUsed/>
@@ -9220,9 +9921,9 @@
       <w:szCs w:val="16"/>
     </w:rPr>
   </w:style>
-  <w:style w:type="table" w:styleId="TabeladeGradeClara">
+  <w:style w:type="table" w:styleId="TableGridLight">
     <w:name w:val="Grid Table Light"/>
-    <w:basedOn w:val="Tabelanormal"/>
+    <w:basedOn w:val="TableNormal"/>
     <w:uiPriority w:val="40"/>
     <w:rsid w:val="00D97D72"/>
     <w:pPr>
@@ -9239,10 +9940,10 @@
       </w:tblBorders>
     </w:tblPr>
   </w:style>
-  <w:style w:type="paragraph" w:styleId="Textodecomentrio">
+  <w:style w:type="paragraph" w:styleId="CommentText">
     <w:name w:val="annotation text"/>
     <w:basedOn w:val="Normal"/>
-    <w:link w:val="TextodecomentrioChar"/>
+    <w:link w:val="CommentTextChar"/>
     <w:uiPriority w:val="99"/>
     <w:semiHidden/>
     <w:unhideWhenUsed/>
@@ -9255,10 +9956,10 @@
       <w:szCs w:val="20"/>
     </w:rPr>
   </w:style>
-  <w:style w:type="character" w:customStyle="1" w:styleId="TextodecomentrioChar">
-    <w:name w:val="Texto de comentário Char"/>
-    <w:basedOn w:val="Fontepargpadro"/>
-    <w:link w:val="Textodecomentrio"/>
+  <w:style w:type="character" w:customStyle="1" w:styleId="CommentTextChar">
+    <w:name w:val="Comment Text Char"/>
+    <w:basedOn w:val="DefaultParagraphFont"/>
+    <w:link w:val="CommentText"/>
     <w:uiPriority w:val="99"/>
     <w:semiHidden/>
     <w:rsid w:val="00D97D72"/>
@@ -9288,7 +9989,7 @@
   </w:style>
   <w:style w:type="character" w:customStyle="1" w:styleId="txtrecChar">
     <w:name w:val="txt_rec Char"/>
-    <w:basedOn w:val="Fontepargpadro"/>
+    <w:basedOn w:val="DefaultParagraphFont"/>
     <w:link w:val="txtrec"/>
     <w:uiPriority w:val="99"/>
     <w:locked/>
@@ -9301,7 +10002,7 @@
   </w:style>
   <w:style w:type="table" w:customStyle="1" w:styleId="tabelaneuro">
     <w:name w:val="tabela_neuro"/>
-    <w:basedOn w:val="Tabelanormal"/>
+    <w:basedOn w:val="TableNormal"/>
     <w:uiPriority w:val="99"/>
     <w:rsid w:val="00D97D72"/>
     <w:pPr>
@@ -9325,9 +10026,9 @@
       <w:vAlign w:val="center"/>
     </w:tcPr>
   </w:style>
-  <w:style w:type="character" w:styleId="TextodoEspaoReservado">
+  <w:style w:type="character" w:styleId="PlaceholderText">
     <w:name w:val="Placeholder Text"/>
-    <w:basedOn w:val="Fontepargpadro"/>
+    <w:basedOn w:val="DefaultParagraphFont"/>
     <w:uiPriority w:val="99"/>
     <w:semiHidden/>
     <w:rsid w:val="00D97D72"/>
@@ -9335,11 +10036,11 @@
       <w:color w:val="808080"/>
     </w:rPr>
   </w:style>
-  <w:style w:type="paragraph" w:styleId="Assuntodocomentrio">
+  <w:style w:type="paragraph" w:styleId="CommentSubject">
     <w:name w:val="annotation subject"/>
-    <w:basedOn w:val="Textodecomentrio"/>
-    <w:next w:val="Textodecomentrio"/>
-    <w:link w:val="AssuntodocomentrioChar"/>
+    <w:basedOn w:val="CommentText"/>
+    <w:next w:val="CommentText"/>
+    <w:link w:val="CommentSubjectChar"/>
     <w:uiPriority w:val="99"/>
     <w:semiHidden/>
     <w:unhideWhenUsed/>
@@ -9349,10 +10050,10 @@
       <w:bCs/>
     </w:rPr>
   </w:style>
-  <w:style w:type="character" w:customStyle="1" w:styleId="AssuntodocomentrioChar">
-    <w:name w:val="Assunto do comentário Char"/>
-    <w:basedOn w:val="TextodecomentrioChar"/>
-    <w:link w:val="Assuntodocomentrio"/>
+  <w:style w:type="character" w:customStyle="1" w:styleId="CommentSubjectChar">
+    <w:name w:val="Comment Subject Char"/>
+    <w:basedOn w:val="CommentTextChar"/>
+    <w:link w:val="CommentSubject"/>
     <w:uiPriority w:val="99"/>
     <w:semiHidden/>
     <w:rsid w:val="00D97D72"/>
@@ -9363,8 +10064,8 @@
       <w:szCs w:val="20"/>
     </w:rPr>
   </w:style>
-  <w:style w:type="table" w:customStyle="1" w:styleId="TableNormal">
-    <w:name w:val="Table Normal"/>
+  <w:style w:type="table" w:customStyle="1" w:styleId="TableNormal1">
+    <w:name w:val="Table Normal1"/>
     <w:rsid w:val="00D97D72"/>
     <w:rPr>
       <w:rFonts w:ascii="Calibri" w:eastAsia="Calibri" w:hAnsi="Calibri" w:cs="Calibri"/>
@@ -9379,9 +10080,9 @@
       </w:tblCellMar>
     </w:tblPr>
   </w:style>
-  <w:style w:type="character" w:styleId="MenoPendente">
+  <w:style w:type="character" w:styleId="UnresolvedMention">
     <w:name w:val="Unresolved Mention"/>
-    <w:basedOn w:val="Fontepargpadro"/>
+    <w:basedOn w:val="DefaultParagraphFont"/>
     <w:uiPriority w:val="99"/>
     <w:semiHidden/>
     <w:unhideWhenUsed/>
@@ -9421,15 +10122,15 @@
   </w:style>
   <w:style w:type="character" w:customStyle="1" w:styleId="arttIMGChar">
     <w:name w:val="artt_IMG Char"/>
-    <w:basedOn w:val="Fontepargpadro"/>
+    <w:basedOn w:val="DefaultParagraphFont"/>
     <w:link w:val="arttIMG"/>
     <w:rsid w:val="00D97D72"/>
   </w:style>
-  <w:style w:type="paragraph" w:styleId="Subttulo">
+  <w:style w:type="paragraph" w:styleId="Subtitle">
     <w:name w:val="Subtitle"/>
     <w:basedOn w:val="Normal"/>
     <w:next w:val="Normal"/>
-    <w:link w:val="SubttuloChar"/>
+    <w:link w:val="SubtitleChar"/>
     <w:uiPriority w:val="11"/>
     <w:qFormat/>
     <w:rsid w:val="00D97D72"/>
@@ -9444,10 +10145,10 @@
       <w:szCs w:val="30"/>
     </w:rPr>
   </w:style>
-  <w:style w:type="character" w:customStyle="1" w:styleId="SubttuloChar">
-    <w:name w:val="Subtítulo Char"/>
-    <w:basedOn w:val="Fontepargpadro"/>
-    <w:link w:val="Subttulo"/>
+  <w:style w:type="character" w:customStyle="1" w:styleId="SubtitleChar">
+    <w:name w:val="Subtitle Char"/>
+    <w:basedOn w:val="DefaultParagraphFont"/>
+    <w:link w:val="Subtitle"/>
     <w:uiPriority w:val="11"/>
     <w:rsid w:val="00D97D72"/>
     <w:rPr>
@@ -9456,11 +10157,11 @@
       <w:szCs w:val="30"/>
     </w:rPr>
   </w:style>
-  <w:style w:type="paragraph" w:styleId="Ttulo">
+  <w:style w:type="paragraph" w:styleId="Title">
     <w:name w:val="Title"/>
     <w:basedOn w:val="Normal"/>
     <w:next w:val="Normal"/>
-    <w:link w:val="TtuloChar"/>
+    <w:link w:val="TitleChar"/>
     <w:uiPriority w:val="10"/>
     <w:qFormat/>
     <w:rsid w:val="00D97D72"/>
@@ -9474,10 +10175,10 @@
       <w:szCs w:val="52"/>
     </w:rPr>
   </w:style>
-  <w:style w:type="character" w:customStyle="1" w:styleId="TtuloChar">
-    <w:name w:val="Título Char"/>
-    <w:basedOn w:val="Fontepargpadro"/>
-    <w:link w:val="Ttulo"/>
+  <w:style w:type="character" w:customStyle="1" w:styleId="TitleChar">
+    <w:name w:val="Title Char"/>
+    <w:basedOn w:val="DefaultParagraphFont"/>
+    <w:link w:val="Title"/>
     <w:uiPriority w:val="10"/>
     <w:rsid w:val="00D97D72"/>
     <w:rPr>
@@ -9485,10 +10186,10 @@
       <w:szCs w:val="52"/>
     </w:rPr>
   </w:style>
-  <w:style w:type="character" w:customStyle="1" w:styleId="Ttulo5Char">
-    <w:name w:val="Título 5 Char"/>
-    <w:basedOn w:val="Fontepargpadro"/>
-    <w:link w:val="Ttulo5"/>
+  <w:style w:type="character" w:customStyle="1" w:styleId="Heading5Char">
+    <w:name w:val="Heading 5 Char"/>
+    <w:basedOn w:val="DefaultParagraphFont"/>
+    <w:link w:val="Heading5"/>
     <w:uiPriority w:val="9"/>
     <w:semiHidden/>
     <w:rsid w:val="00D97D72"/>
@@ -9496,10 +10197,10 @@
       <w:color w:val="666666"/>
     </w:rPr>
   </w:style>
-  <w:style w:type="character" w:customStyle="1" w:styleId="Ttulo6Char">
-    <w:name w:val="Título 6 Char"/>
-    <w:basedOn w:val="Fontepargpadro"/>
-    <w:link w:val="Ttulo6"/>
+  <w:style w:type="character" w:customStyle="1" w:styleId="Heading6Char">
+    <w:name w:val="Heading 6 Char"/>
+    <w:basedOn w:val="DefaultParagraphFont"/>
+    <w:link w:val="Heading6"/>
     <w:uiPriority w:val="9"/>
     <w:semiHidden/>
     <w:rsid w:val="00D97D72"/>
@@ -9529,7 +10230,7 @@
   </w:style>
   <w:style w:type="character" w:customStyle="1" w:styleId="txtChar">
     <w:name w:val="txt Char"/>
-    <w:basedOn w:val="Fontepargpadro"/>
+    <w:basedOn w:val="DefaultParagraphFont"/>
     <w:link w:val="txt"/>
     <w:uiPriority w:val="99"/>
     <w:locked/>
@@ -9542,7 +10243,7 @@
   </w:style>
   <w:style w:type="paragraph" w:customStyle="1" w:styleId="Fonte">
     <w:name w:val="Fonte"/>
-    <w:basedOn w:val="Legenda"/>
+    <w:basedOn w:val="Caption"/>
     <w:link w:val="FonteChar"/>
     <w:qFormat/>
     <w:rsid w:val="006D3229"/>
@@ -9561,7 +10262,7 @@
   </w:style>
   <w:style w:type="character" w:customStyle="1" w:styleId="FonteChar">
     <w:name w:val="Fonte Char"/>
-    <w:basedOn w:val="Fontepargpadro"/>
+    <w:basedOn w:val="DefaultParagraphFont"/>
     <w:link w:val="Fonte"/>
     <w:locked/>
     <w:rsid w:val="006D3229"/>
@@ -9602,11 +10303,11 @@
       <w:lang w:eastAsia="pt-BR" w:bidi="pt-BR"/>
     </w:rPr>
   </w:style>
-  <w:style w:type="character" w:customStyle="1" w:styleId="LegendaChar">
-    <w:name w:val="Legenda Char"/>
+  <w:style w:type="character" w:customStyle="1" w:styleId="CaptionChar">
+    <w:name w:val="Caption Char"/>
     <w:aliases w:val="P_Legenda Char"/>
-    <w:basedOn w:val="Fontepargpadro"/>
-    <w:link w:val="Legenda"/>
+    <w:basedOn w:val="DefaultParagraphFont"/>
+    <w:link w:val="Caption"/>
     <w:uiPriority w:val="35"/>
     <w:locked/>
     <w:rsid w:val="006D3229"/>
@@ -9617,7 +10318,7 @@
       <w:szCs w:val="18"/>
     </w:rPr>
   </w:style>
-  <w:style w:type="paragraph" w:styleId="PargrafodaLista">
+  <w:style w:type="paragraph" w:styleId="ListParagraph">
     <w:name w:val="List Paragraph"/>
     <w:basedOn w:val="Normal"/>
     <w:uiPriority w:val="34"/>
@@ -9630,7 +10331,7 @@
   </w:style>
   <w:style w:type="table" w:customStyle="1" w:styleId="Ptabelain">
     <w:name w:val="P_tabela_in"/>
-    <w:basedOn w:val="Tabelanormal"/>
+    <w:basedOn w:val="TableNormal"/>
     <w:uiPriority w:val="99"/>
     <w:rsid w:val="003075FD"/>
     <w:pPr>
@@ -9645,7 +10346,7 @@
   </w:style>
   <w:style w:type="table" w:customStyle="1" w:styleId="Ptabela">
     <w:name w:val="P_tabela"/>
-    <w:basedOn w:val="Tabelanormal"/>
+    <w:basedOn w:val="TableNormal"/>
     <w:uiPriority w:val="99"/>
     <w:rsid w:val="00E438D4"/>
     <w:pPr>
@@ -9723,7 +10424,7 @@
           </w:pPr>
           <w:r>
             <w:rPr>
-              <w:rStyle w:val="TextodoEspaoReservado"/>
+              <w:rStyle w:val="PlaceholderText"/>
             </w:rPr>
             <w:t>[Título]</w:t>
           </w:r>
@@ -9752,7 +10453,7 @@
           </w:pPr>
           <w:r>
             <w:rPr>
-              <w:rStyle w:val="TextodoEspaoReservado"/>
+              <w:rStyle w:val="PlaceholderText"/>
             </w:rPr>
             <w:t>[Título]</w:t>
           </w:r>
@@ -9770,7 +10471,7 @@
     <w:charset w:val="00"/>
     <w:family w:val="roman"/>
     <w:pitch w:val="variable"/>
-    <w:sig w:usb0="E0002EFF" w:usb1="C000785B" w:usb2="00000009" w:usb3="00000000" w:csb0="000001FF" w:csb1="00000000"/>
+    <w:sig w:usb0="E0002AFF" w:usb1="C0007843" w:usb2="00000009" w:usb3="00000000" w:csb0="000001FF" w:csb1="00000000"/>
   </w:font>
   <w:font w:name="Symbol">
     <w:panose1 w:val="05050102010706020507"/>
@@ -9798,7 +10499,7 @@
     <w:charset w:val="00"/>
     <w:family w:val="swiss"/>
     <w:pitch w:val="variable"/>
-    <w:sig w:usb0="E4002EFF" w:usb1="C000247B" w:usb2="00000009" w:usb3="00000000" w:csb0="000001FF" w:csb1="00000000"/>
+    <w:sig w:usb0="E0002AFF" w:usb1="4000ACFF" w:usb2="00000001" w:usb3="00000000" w:csb0="000001FF" w:csb1="00000000"/>
   </w:font>
   <w:font w:name="Calibri Light">
     <w:panose1 w:val="020F0302020204030204"/>
@@ -9820,7 +10521,7 @@
     <w:charset w:val="00"/>
     <w:family w:val="swiss"/>
     <w:pitch w:val="variable"/>
-    <w:sig w:usb0="E0002EFF" w:usb1="C000785B" w:usb2="00000009" w:usb3="00000000" w:csb0="000001FF" w:csb1="00000000"/>
+    <w:sig w:usb0="E0002AFF" w:usb1="C0007843" w:usb2="00000009" w:usb3="00000000" w:csb0="000001FF" w:csb1="00000000"/>
   </w:font>
 </w:fonts>
 </file>
@@ -9864,6 +10565,7 @@
     <w:rsid w:val="00827B64"/>
     <w:rsid w:val="008F020B"/>
     <w:rsid w:val="008F4756"/>
+    <w:rsid w:val="009D7FA1"/>
     <w:rsid w:val="00B10A55"/>
     <w:rsid w:val="00B243D8"/>
     <w:rsid w:val="00B42548"/>
@@ -10298,13 +11000,13 @@
     <w:name w:val="Normal"/>
     <w:qFormat/>
   </w:style>
-  <w:style w:type="character" w:default="1" w:styleId="Fontepargpadro">
+  <w:style w:type="character" w:default="1" w:styleId="DefaultParagraphFont">
     <w:name w:val="Default Paragraph Font"/>
     <w:uiPriority w:val="1"/>
     <w:semiHidden/>
     <w:unhideWhenUsed/>
   </w:style>
-  <w:style w:type="table" w:default="1" w:styleId="Tabelanormal">
+  <w:style w:type="table" w:default="1" w:styleId="TableNormal">
     <w:name w:val="Normal Table"/>
     <w:uiPriority w:val="99"/>
     <w:semiHidden/>
@@ -10319,15 +11021,15 @@
       </w:tblCellMar>
     </w:tblPr>
   </w:style>
-  <w:style w:type="numbering" w:default="1" w:styleId="Semlista">
+  <w:style w:type="numbering" w:default="1" w:styleId="NoList">
     <w:name w:val="No List"/>
     <w:uiPriority w:val="99"/>
     <w:semiHidden/>
     <w:unhideWhenUsed/>
   </w:style>
-  <w:style w:type="character" w:styleId="TextodoEspaoReservado">
+  <w:style w:type="character" w:styleId="PlaceholderText">
     <w:name w:val="Placeholder Text"/>
-    <w:basedOn w:val="Fontepargpadro"/>
+    <w:basedOn w:val="DefaultParagraphFont"/>
     <w:uiPriority w:val="99"/>
     <w:semiHidden/>
     <w:rsid w:val="006D05D7"/>
